--- a/dev/clinical3PO/utilities/build/application/C3PO Build.docx
+++ b/dev/clinical3PO/utilities/build/application/C3PO Build.docx
@@ -29,13 +29,6 @@
     </w:p>
     <w:sdt>
       <w:sdtPr>
-        <w:id w:val="25324797"/>
-        <w:docPartObj>
-          <w:docPartGallery w:val="Table of Contents"/>
-          <w:docPartUnique/>
-        </w:docPartObj>
-      </w:sdtPr>
-      <w:sdtEndPr>
         <w:rPr>
           <w:rFonts w:ascii="Calibri" w:eastAsia="Calibri" w:hAnsi="Calibri" w:cs="Times New Roman"/>
           <w:b w:val="0"/>
@@ -46,7 +39,12 @@
           <w:szCs w:val="22"/>
           <w:lang w:val="en-IN" w:eastAsia="ar-SA"/>
         </w:rPr>
-      </w:sdtEndPr>
+        <w:id w:val="25324797"/>
+        <w:docPartObj>
+          <w:docPartGallery w:val="Table of Contents"/>
+          <w:docPartUnique/>
+        </w:docPartObj>
+      </w:sdtPr>
       <w:sdtContent>
         <w:p>
           <w:pPr>
@@ -85,7 +83,7 @@
           <w:r>
             <w:fldChar w:fldCharType="separate"/>
           </w:r>
-          <w:hyperlink w:anchor="_Toc424826680" w:history="1">
+          <w:hyperlink w:anchor="_Toc431479391" w:history="1">
             <w:r>
               <w:rPr>
                 <w:rStyle w:val="Hyperlink"/>
@@ -112,7 +110,7 @@
                 <w:noProof/>
                 <w:webHidden/>
               </w:rPr>
-              <w:instrText xml:space="preserve"> PAGEREF _Toc424826680 \h </w:instrText>
+              <w:instrText xml:space="preserve"> PAGEREF _Toc431479391 \h </w:instrText>
             </w:r>
             <w:r>
               <w:rPr>
@@ -156,7 +154,7 @@
               <w:lang w:eastAsia="en-IN"/>
             </w:rPr>
           </w:pPr>
-          <w:hyperlink w:anchor="_Toc424826681" w:history="1">
+          <w:hyperlink w:anchor="_Toc431479392" w:history="1">
             <w:r>
               <w:rPr>
                 <w:rStyle w:val="Hyperlink"/>
@@ -183,7 +181,7 @@
                 <w:noProof/>
                 <w:webHidden/>
               </w:rPr>
-              <w:instrText xml:space="preserve"> PAGEREF _Toc424826681 \h </w:instrText>
+              <w:instrText xml:space="preserve"> PAGEREF _Toc431479392 \h </w:instrText>
             </w:r>
             <w:r>
               <w:rPr>
@@ -227,7 +225,7 @@
               <w:lang w:eastAsia="en-IN"/>
             </w:rPr>
           </w:pPr>
-          <w:hyperlink w:anchor="_Toc424826682" w:history="1">
+          <w:hyperlink w:anchor="_Toc431479393" w:history="1">
             <w:r>
               <w:rPr>
                 <w:rStyle w:val="Hyperlink"/>
@@ -254,7 +252,7 @@
                 <w:noProof/>
                 <w:webHidden/>
               </w:rPr>
-              <w:instrText xml:space="preserve"> PAGEREF _Toc424826682 \h </w:instrText>
+              <w:instrText xml:space="preserve"> PAGEREF _Toc431479393 \h </w:instrText>
             </w:r>
             <w:r>
               <w:rPr>
@@ -274,7 +272,7 @@
                 <w:noProof/>
                 <w:webHidden/>
               </w:rPr>
-              <w:t>2</w:t>
+              <w:t>1</w:t>
             </w:r>
             <w:r>
               <w:rPr>
@@ -298,7 +296,7 @@
               <w:lang w:eastAsia="en-IN"/>
             </w:rPr>
           </w:pPr>
-          <w:hyperlink w:anchor="_Toc424826683" w:history="1">
+          <w:hyperlink w:anchor="_Toc431479394" w:history="1">
             <w:r>
               <w:rPr>
                 <w:rStyle w:val="Hyperlink"/>
@@ -325,7 +323,7 @@
                 <w:noProof/>
                 <w:webHidden/>
               </w:rPr>
-              <w:instrText xml:space="preserve"> PAGEREF _Toc424826683 \h </w:instrText>
+              <w:instrText xml:space="preserve"> PAGEREF _Toc431479394 \h </w:instrText>
             </w:r>
             <w:r>
               <w:rPr>
@@ -369,7 +367,7 @@
               <w:lang w:eastAsia="en-IN"/>
             </w:rPr>
           </w:pPr>
-          <w:hyperlink w:anchor="_Toc424826684" w:history="1">
+          <w:hyperlink w:anchor="_Toc431479395" w:history="1">
             <w:r>
               <w:rPr>
                 <w:rStyle w:val="Hyperlink"/>
@@ -396,7 +394,7 @@
                 <w:noProof/>
                 <w:webHidden/>
               </w:rPr>
-              <w:instrText xml:space="preserve"> PAGEREF _Toc424826684 \h </w:instrText>
+              <w:instrText xml:space="preserve"> PAGEREF _Toc431479395 \h </w:instrText>
             </w:r>
             <w:r>
               <w:rPr>
@@ -440,13 +438,13 @@
               <w:lang w:eastAsia="en-IN"/>
             </w:rPr>
           </w:pPr>
-          <w:hyperlink w:anchor="_Toc424826685" w:history="1">
+          <w:hyperlink w:anchor="_Toc431479396" w:history="1">
             <w:r>
               <w:rPr>
                 <w:rStyle w:val="Hyperlink"/>
                 <w:noProof/>
               </w:rPr>
-              <w:t>Hadoop Services</w:t>
+              <w:t>Data Services</w:t>
             </w:r>
             <w:r>
               <w:rPr>
@@ -467,7 +465,7 @@
                 <w:noProof/>
                 <w:webHidden/>
               </w:rPr>
-              <w:instrText xml:space="preserve"> PAGEREF _Toc424826685 \h </w:instrText>
+              <w:instrText xml:space="preserve"> PAGEREF _Toc431479396 \h </w:instrText>
             </w:r>
             <w:r>
               <w:rPr>
@@ -488,290 +486,6 @@
                 <w:webHidden/>
               </w:rPr>
               <w:t>2</w:t>
-            </w:r>
-            <w:r>
-              <w:rPr>
-                <w:noProof/>
-                <w:webHidden/>
-              </w:rPr>
-              <w:fldChar w:fldCharType="end"/>
-            </w:r>
-          </w:hyperlink>
-        </w:p>
-        <w:p>
-          <w:pPr>
-            <w:pStyle w:val="TOC1"/>
-            <w:tabs>
-              <w:tab w:val="right" w:leader="dot" w:pos="9962"/>
-            </w:tabs>
-            <w:rPr>
-              <w:rFonts w:asciiTheme="minorHAnsi" w:eastAsiaTheme="minorEastAsia" w:hAnsiTheme="minorHAnsi" w:cstheme="minorBidi"/>
-              <w:noProof/>
-              <w:kern w:val="0"/>
-              <w:lang w:eastAsia="en-IN"/>
-            </w:rPr>
-          </w:pPr>
-          <w:hyperlink w:anchor="_Toc424826686" w:history="1">
-            <w:r>
-              <w:rPr>
-                <w:rStyle w:val="Hyperlink"/>
-                <w:noProof/>
-              </w:rPr>
-              <w:t>Hadoop related (HDFS)</w:t>
-            </w:r>
-            <w:r>
-              <w:rPr>
-                <w:noProof/>
-                <w:webHidden/>
-              </w:rPr>
-              <w:tab/>
-            </w:r>
-            <w:r>
-              <w:rPr>
-                <w:noProof/>
-                <w:webHidden/>
-              </w:rPr>
-              <w:fldChar w:fldCharType="begin"/>
-            </w:r>
-            <w:r>
-              <w:rPr>
-                <w:noProof/>
-                <w:webHidden/>
-              </w:rPr>
-              <w:instrText xml:space="preserve"> PAGEREF _Toc424826686 \h </w:instrText>
-            </w:r>
-            <w:r>
-              <w:rPr>
-                <w:noProof/>
-                <w:webHidden/>
-              </w:rPr>
-            </w:r>
-            <w:r>
-              <w:rPr>
-                <w:noProof/>
-                <w:webHidden/>
-              </w:rPr>
-              <w:fldChar w:fldCharType="separate"/>
-            </w:r>
-            <w:r>
-              <w:rPr>
-                <w:noProof/>
-                <w:webHidden/>
-              </w:rPr>
-              <w:t>3</w:t>
-            </w:r>
-            <w:r>
-              <w:rPr>
-                <w:noProof/>
-                <w:webHidden/>
-              </w:rPr>
-              <w:fldChar w:fldCharType="end"/>
-            </w:r>
-          </w:hyperlink>
-        </w:p>
-        <w:p>
-          <w:pPr>
-            <w:pStyle w:val="TOC1"/>
-            <w:tabs>
-              <w:tab w:val="right" w:leader="dot" w:pos="9962"/>
-            </w:tabs>
-            <w:rPr>
-              <w:rFonts w:asciiTheme="minorHAnsi" w:eastAsiaTheme="minorEastAsia" w:hAnsiTheme="minorHAnsi" w:cstheme="minorBidi"/>
-              <w:noProof/>
-              <w:kern w:val="0"/>
-              <w:lang w:eastAsia="en-IN"/>
-            </w:rPr>
-          </w:pPr>
-          <w:hyperlink w:anchor="_Toc424826687" w:history="1">
-            <w:r>
-              <w:rPr>
-                <w:rStyle w:val="Hyperlink"/>
-                <w:noProof/>
-              </w:rPr>
-              <w:t>Accumulo Installation</w:t>
-            </w:r>
-            <w:r>
-              <w:rPr>
-                <w:noProof/>
-                <w:webHidden/>
-              </w:rPr>
-              <w:tab/>
-            </w:r>
-            <w:r>
-              <w:rPr>
-                <w:noProof/>
-                <w:webHidden/>
-              </w:rPr>
-              <w:fldChar w:fldCharType="begin"/>
-            </w:r>
-            <w:r>
-              <w:rPr>
-                <w:noProof/>
-                <w:webHidden/>
-              </w:rPr>
-              <w:instrText xml:space="preserve"> PAGEREF _Toc424826687 \h </w:instrText>
-            </w:r>
-            <w:r>
-              <w:rPr>
-                <w:noProof/>
-                <w:webHidden/>
-              </w:rPr>
-            </w:r>
-            <w:r>
-              <w:rPr>
-                <w:noProof/>
-                <w:webHidden/>
-              </w:rPr>
-              <w:fldChar w:fldCharType="separate"/>
-            </w:r>
-            <w:r>
-              <w:rPr>
-                <w:noProof/>
-                <w:webHidden/>
-              </w:rPr>
-              <w:t>4</w:t>
-            </w:r>
-            <w:r>
-              <w:rPr>
-                <w:noProof/>
-                <w:webHidden/>
-              </w:rPr>
-              <w:fldChar w:fldCharType="end"/>
-            </w:r>
-          </w:hyperlink>
-        </w:p>
-        <w:p>
-          <w:pPr>
-            <w:pStyle w:val="TOC1"/>
-            <w:tabs>
-              <w:tab w:val="right" w:leader="dot" w:pos="9962"/>
-            </w:tabs>
-            <w:rPr>
-              <w:rFonts w:asciiTheme="minorHAnsi" w:eastAsiaTheme="minorEastAsia" w:hAnsiTheme="minorHAnsi" w:cstheme="minorBidi"/>
-              <w:noProof/>
-              <w:kern w:val="0"/>
-              <w:lang w:eastAsia="en-IN"/>
-            </w:rPr>
-          </w:pPr>
-          <w:hyperlink w:anchor="_Toc424826688" w:history="1">
-            <w:r>
-              <w:rPr>
-                <w:rStyle w:val="Hyperlink"/>
-                <w:noProof/>
-              </w:rPr>
-              <w:t>Ganglia Installation</w:t>
-            </w:r>
-            <w:r>
-              <w:rPr>
-                <w:noProof/>
-                <w:webHidden/>
-              </w:rPr>
-              <w:tab/>
-            </w:r>
-            <w:r>
-              <w:rPr>
-                <w:noProof/>
-                <w:webHidden/>
-              </w:rPr>
-              <w:fldChar w:fldCharType="begin"/>
-            </w:r>
-            <w:r>
-              <w:rPr>
-                <w:noProof/>
-                <w:webHidden/>
-              </w:rPr>
-              <w:instrText xml:space="preserve"> PAGEREF _Toc424826688 \h </w:instrText>
-            </w:r>
-            <w:r>
-              <w:rPr>
-                <w:noProof/>
-                <w:webHidden/>
-              </w:rPr>
-            </w:r>
-            <w:r>
-              <w:rPr>
-                <w:noProof/>
-                <w:webHidden/>
-              </w:rPr>
-              <w:fldChar w:fldCharType="separate"/>
-            </w:r>
-            <w:r>
-              <w:rPr>
-                <w:noProof/>
-                <w:webHidden/>
-              </w:rPr>
-              <w:t>5</w:t>
-            </w:r>
-            <w:r>
-              <w:rPr>
-                <w:noProof/>
-                <w:webHidden/>
-              </w:rPr>
-              <w:fldChar w:fldCharType="end"/>
-            </w:r>
-          </w:hyperlink>
-        </w:p>
-        <w:p>
-          <w:pPr>
-            <w:pStyle w:val="TOC1"/>
-            <w:tabs>
-              <w:tab w:val="right" w:leader="dot" w:pos="9962"/>
-            </w:tabs>
-            <w:rPr>
-              <w:rFonts w:asciiTheme="minorHAnsi" w:eastAsiaTheme="minorEastAsia" w:hAnsiTheme="minorHAnsi" w:cstheme="minorBidi"/>
-              <w:noProof/>
-              <w:kern w:val="0"/>
-              <w:lang w:eastAsia="en-IN"/>
-            </w:rPr>
-          </w:pPr>
-          <w:hyperlink w:anchor="_Toc424826689" w:history="1">
-            <w:r>
-              <w:rPr>
-                <w:rStyle w:val="Hyperlink"/>
-                <w:noProof/>
-              </w:rPr>
-              <w:t>STEPS TO START ENVIRONMENT ON CLUSTER</w:t>
-            </w:r>
-            <w:r>
-              <w:rPr>
-                <w:noProof/>
-                <w:webHidden/>
-              </w:rPr>
-              <w:tab/>
-            </w:r>
-            <w:r>
-              <w:rPr>
-                <w:noProof/>
-                <w:webHidden/>
-              </w:rPr>
-              <w:fldChar w:fldCharType="begin"/>
-            </w:r>
-            <w:r>
-              <w:rPr>
-                <w:noProof/>
-                <w:webHidden/>
-              </w:rPr>
-              <w:instrText xml:space="preserve"> PAGEREF _Toc424826689 \h </w:instrText>
-            </w:r>
-            <w:r>
-              <w:rPr>
-                <w:noProof/>
-                <w:webHidden/>
-              </w:rPr>
-            </w:r>
-            <w:r>
-              <w:rPr>
-                <w:noProof/>
-                <w:webHidden/>
-              </w:rPr>
-              <w:fldChar w:fldCharType="separate"/>
-            </w:r>
-            <w:r>
-              <w:rPr>
-                <w:noProof/>
-                <w:webHidden/>
-              </w:rPr>
-              <w:t>7</w:t>
             </w:r>
             <w:r>
               <w:rPr>
@@ -871,7 +585,7 @@
       </w:pPr>
     </w:p>
     <w:p>
-      <w:bookmarkStart w:id="0" w:name="_Toc424826680"/>
+      <w:bookmarkStart w:id="0" w:name="_Toc431479391"/>
       <w:r>
         <w:rPr>
           <w:rStyle w:val="Heading1Char"/>
@@ -999,7 +713,7 @@
           <w:szCs w:val="22"/>
         </w:rPr>
       </w:pPr>
-      <w:bookmarkStart w:id="1" w:name="_Toc424826681"/>
+      <w:bookmarkStart w:id="1" w:name="_Toc431479392"/>
       <w:r>
         <w:rPr>
           <w:rStyle w:val="Heading1Char"/>
@@ -1072,14 +786,13 @@
           <w:szCs w:val="22"/>
         </w:rPr>
       </w:pPr>
-      <w:bookmarkStart w:id="2" w:name="_Toc424826682"/>
+      <w:bookmarkStart w:id="2" w:name="_Toc431479393"/>
       <w:r>
         <w:rPr>
           <w:rStyle w:val="Heading1Char"/>
           <w:sz w:val="22"/>
           <w:szCs w:val="22"/>
         </w:rPr>
-        <w:lastRenderedPageBreak/>
         <w:t>Tomcat</w:t>
       </w:r>
       <w:bookmarkEnd w:id="2"/>
@@ -1140,6 +853,7 @@
         <w:ind w:left="709" w:hanging="283"/>
       </w:pPr>
       <w:r>
+        <w:lastRenderedPageBreak/>
         <w:t>Create an environment variable CATALINA_HOME which points to the extracted folder.</w:t>
       </w:r>
     </w:p>
@@ -1177,7 +891,7 @@
           <w:szCs w:val="22"/>
         </w:rPr>
       </w:pPr>
-      <w:bookmarkStart w:id="3" w:name="_Toc424826683"/>
+      <w:bookmarkStart w:id="3" w:name="_Toc431479394"/>
       <w:r>
         <w:rPr>
           <w:rStyle w:val="Heading1Char"/>
@@ -1250,11 +964,6 @@
       <w:r>
         <w:t>…should be entered in settings.xml).</w:t>
       </w:r>
-    </w:p>
-    <w:p>
-      <w:pPr>
-        <w:pStyle w:val="ListParagraph"/>
-      </w:pPr>
     </w:p>
     <w:p>
       <w:pPr>
@@ -1272,7 +981,7 @@
           <w:szCs w:val="22"/>
         </w:rPr>
       </w:pPr>
-      <w:bookmarkStart w:id="4" w:name="_Toc424826684"/>
+      <w:bookmarkStart w:id="4" w:name="_Toc431479395"/>
       <w:r>
         <w:rPr>
           <w:rStyle w:val="Heading1Char"/>
@@ -1319,24 +1028,8 @@
         </w:numPr>
       </w:pPr>
       <w:r>
-        <w:t xml:space="preserve">Download the source from git hub(after setting up the relevant </w:t>
-      </w:r>
-      <w:proofErr w:type="spellStart"/>
-      <w:r>
-        <w:t>ssh</w:t>
-      </w:r>
-      <w:proofErr w:type="spellEnd"/>
-      <w:r>
-        <w:t xml:space="preserve"> keys), git clone </w:t>
-      </w:r>
-      <w:hyperlink r:id="rId9" w:history="1">
-        <w:r>
-          <w:rPr>
-            <w:rStyle w:val="Hyperlink"/>
-          </w:rPr>
-          <w:t>git@github.com:Clinical3PO/Display.git</w:t>
-        </w:r>
-      </w:hyperlink>
+        <w:t>Download the source from git hub</w:t>
+      </w:r>
     </w:p>
     <w:p>
       <w:pPr>
@@ -1347,7 +1040,7 @@
         </w:numPr>
       </w:pPr>
       <w:r>
-        <w:t>Copy the settings.xml from conf directory (which is under apache maven installation) to /home/&lt;user&gt;/.m2 directory (if .m2 is not there, please create it).</w:t>
+        <w:t>Copy the profile segment from README.txt which is under utilities/build/maven (project source) to settings.xml which is present under conf (apache maven)</w:t>
       </w:r>
     </w:p>
     <w:p>
@@ -1359,7 +1052,31 @@
         </w:numPr>
       </w:pPr>
       <w:r>
-        <w:t>Copy the profile segment from README which is under utilities-&gt;build-&gt;maven (project source) to settings.xml which is present under /home/&lt;user&gt;/.m2</w:t>
+        <w:t xml:space="preserve">Compile and Build the source using </w:t>
+      </w:r>
+      <w:proofErr w:type="spellStart"/>
+      <w:r>
+        <w:t>mvn</w:t>
+      </w:r>
+      <w:proofErr w:type="spellEnd"/>
+      <w:r>
+        <w:t xml:space="preserve"> clean install -</w:t>
+      </w:r>
+      <w:proofErr w:type="spellStart"/>
+      <w:r>
+        <w:t>DskipTests</w:t>
+      </w:r>
+      <w:proofErr w:type="spellEnd"/>
+      <w:r>
+        <w:t xml:space="preserve"> –</w:t>
+      </w:r>
+      <w:proofErr w:type="spellStart"/>
+      <w:r>
+        <w:t>Penv</w:t>
+      </w:r>
+      <w:proofErr w:type="spellEnd"/>
+      <w:r>
+        <w:t>-properties (at the project root folder). The clinical3PO war will be created under app/target</w:t>
       </w:r>
     </w:p>
     <w:p>
@@ -1371,7 +1088,15 @@
         </w:numPr>
       </w:pPr>
       <w:r>
-        <w:t>Modify the values appropriately to suite the target environment.</w:t>
+        <w:t xml:space="preserve">Copy the clinical3PO.war (under target) to </w:t>
+      </w:r>
+      <w:proofErr w:type="spellStart"/>
+      <w:r>
+        <w:t>webapps</w:t>
+      </w:r>
+      <w:proofErr w:type="spellEnd"/>
+      <w:r>
+        <w:t xml:space="preserve"> (under apache tomcat).</w:t>
       </w:r>
     </w:p>
     <w:p>
@@ -1383,34 +1108,17 @@
         </w:numPr>
       </w:pPr>
       <w:r>
-        <w:t xml:space="preserve">In project where app, </w:t>
+        <w:t xml:space="preserve">Start the </w:t>
       </w:r>
       <w:proofErr w:type="spellStart"/>
-      <w:r>
-        <w:t>hadoop</w:t>
+      <w:proofErr w:type="gramStart"/>
+      <w:r>
+        <w:t>catalina</w:t>
       </w:r>
       <w:proofErr w:type="spellEnd"/>
-      <w:r>
-        <w:t>-services, batch....etc are present, at the root folder, sa</w:t>
-      </w:r>
-      <w:r>
-        <w:t xml:space="preserve">y </w:t>
-      </w:r>
-      <w:proofErr w:type="spellStart"/>
-      <w:r>
-        <w:t>mvn</w:t>
-      </w:r>
-      <w:proofErr w:type="spellEnd"/>
-      <w:r>
-        <w:t xml:space="preserve"> clean install –</w:t>
-      </w:r>
-      <w:proofErr w:type="spellStart"/>
-      <w:r>
-        <w:t>DskipTests</w:t>
-      </w:r>
-      <w:proofErr w:type="spellEnd"/>
-      <w:r>
-        <w:t xml:space="preserve"> –P{your profile}</w:t>
+      <w:proofErr w:type="gramEnd"/>
+      <w:r>
+        <w:t>, catalina.sh start (it is assumed that bin directory of apache tomcat is in PATH).</w:t>
       </w:r>
     </w:p>
     <w:p>
@@ -1422,29 +1130,7 @@
         </w:numPr>
       </w:pPr>
       <w:r>
-        <w:t xml:space="preserve">Change directory to app, say </w:t>
-      </w:r>
-      <w:proofErr w:type="spellStart"/>
-      <w:r>
-        <w:t>mvn</w:t>
-      </w:r>
-      <w:proofErr w:type="spellEnd"/>
-      <w:r>
-        <w:t xml:space="preserve"> clean package</w:t>
-      </w:r>
-      <w:r>
-        <w:t xml:space="preserve"> –</w:t>
-      </w:r>
-      <w:proofErr w:type="gramStart"/>
-      <w:r>
-        <w:t>P{</w:t>
-      </w:r>
-      <w:proofErr w:type="gramEnd"/>
-      <w:r>
-        <w:t>your profile}</w:t>
-      </w:r>
-      <w:r>
-        <w:t xml:space="preserve"> (this should be executed under app). The clinical3PO war will be created.</w:t>
+        <w:t>Check logs (under apache tomcat) for any issues.</w:t>
       </w:r>
     </w:p>
     <w:p>
@@ -1456,15 +1142,18 @@
         </w:numPr>
       </w:pPr>
       <w:r>
-        <w:t xml:space="preserve">Copy the clinical3PO.war (under target) to </w:t>
-      </w:r>
-      <w:proofErr w:type="spellStart"/>
-      <w:r>
-        <w:t>webapps</w:t>
-      </w:r>
-      <w:proofErr w:type="spellEnd"/>
-      <w:r>
-        <w:t xml:space="preserve"> (under apache tomcat).</w:t>
+        <w:t xml:space="preserve">Application can be accessed through </w:t>
+      </w:r>
+      <w:hyperlink w:history="1">
+        <w:r>
+          <w:rPr>
+            <w:rStyle w:val="Hyperlink"/>
+          </w:rPr>
+          <w:t>http://&lt;targetmachine&gt;:8080/clinical3PO</w:t>
+        </w:r>
+      </w:hyperlink>
+      <w:r>
+        <w:t>.</w:t>
       </w:r>
     </w:p>
     <w:p>
@@ -1476,17 +1165,7 @@
         </w:numPr>
       </w:pPr>
       <w:r>
-        <w:t xml:space="preserve">Start the </w:t>
-      </w:r>
-      <w:proofErr w:type="spellStart"/>
-      <w:proofErr w:type="gramStart"/>
-      <w:r>
-        <w:t>catalina</w:t>
-      </w:r>
-      <w:proofErr w:type="spellEnd"/>
-      <w:proofErr w:type="gramEnd"/>
-      <w:r>
-        <w:t>, catalina.sh start (it is assumed that bin directory of apache tomcat is in PATH).</w:t>
+        <w:t>Now click existing searches and see if page is loading properly (without data it will load)</w:t>
       </w:r>
     </w:p>
     <w:p>
@@ -1498,61 +1177,6 @@
         </w:numPr>
       </w:pPr>
       <w:r>
-        <w:t>Check logs (under apache tomcat) for any issues.</w:t>
-      </w:r>
-    </w:p>
-    <w:p>
-      <w:pPr>
-        <w:pStyle w:val="ListParagraph"/>
-        <w:numPr>
-          <w:ilvl w:val="0"/>
-          <w:numId w:val="2"/>
-        </w:numPr>
-      </w:pPr>
-      <w:r>
-        <w:t xml:space="preserve">App can be accessed through </w:t>
-      </w:r>
-      <w:proofErr w:type="gramStart"/>
-      <w:r>
-        <w:t>http:</w:t>
-      </w:r>
-      <w:proofErr w:type="gramEnd"/>
-      <w:r>
-        <w:t>//&lt;ec2-ip-address&gt;:8080/c3po/</w:t>
-      </w:r>
-      <w:r>
-        <w:rPr>
-          <w:b/>
-          <w:bCs/>
-          <w:lang w:val="en-US"/>
-        </w:rPr>
-        <w:t>,</w:t>
-      </w:r>
-      <w:r>
-        <w:t xml:space="preserve"> generally it is 8080 port.</w:t>
-      </w:r>
-    </w:p>
-    <w:p>
-      <w:pPr>
-        <w:pStyle w:val="ListParagraph"/>
-        <w:numPr>
-          <w:ilvl w:val="0"/>
-          <w:numId w:val="2"/>
-        </w:numPr>
-      </w:pPr>
-      <w:r>
-        <w:t>Now click existing searches and see if page is loading properly (without data it will load)</w:t>
-      </w:r>
-    </w:p>
-    <w:p>
-      <w:pPr>
-        <w:pStyle w:val="ListParagraph"/>
-        <w:numPr>
-          <w:ilvl w:val="0"/>
-          <w:numId w:val="2"/>
-        </w:numPr>
-      </w:pPr>
-      <w:r>
         <w:t xml:space="preserve">Please do additional steps if </w:t>
       </w:r>
       <w:proofErr w:type="spellStart"/>
@@ -1580,14 +1204,22 @@
           <w:szCs w:val="22"/>
         </w:rPr>
       </w:pPr>
-      <w:bookmarkStart w:id="5" w:name="_Toc424826685"/>
+      <w:bookmarkStart w:id="5" w:name="_Toc431479396"/>
       <w:r>
         <w:rPr>
           <w:rStyle w:val="Heading1Char"/>
           <w:sz w:val="22"/>
           <w:szCs w:val="22"/>
         </w:rPr>
-        <w:t>Hadoop Services</w:t>
+        <w:t>Data</w:t>
+      </w:r>
+      <w:r>
+        <w:rPr>
+          <w:rStyle w:val="Heading1Char"/>
+          <w:sz w:val="22"/>
+          <w:szCs w:val="22"/>
+        </w:rPr>
+        <w:t xml:space="preserve"> Services</w:t>
       </w:r>
       <w:bookmarkEnd w:id="5"/>
     </w:p>
@@ -1620,34 +1252,67 @@
         </w:numPr>
       </w:pPr>
       <w:r>
-        <w:t xml:space="preserve">In project where app, </w:t>
+        <w:t>Change directory to data-services, e</w:t>
+      </w:r>
+      <w:r>
+        <w:t xml:space="preserve">xecute </w:t>
       </w:r>
       <w:proofErr w:type="spellStart"/>
       <w:r>
-        <w:t>hadoop</w:t>
+        <w:t>mvn</w:t>
       </w:r>
       <w:proofErr w:type="spellEnd"/>
       <w:r>
-        <w:t>-services, batch....etc are present, at the root folder, sa</w:t>
-      </w:r>
-      <w:r>
-        <w:t xml:space="preserve">y </w:t>
+        <w:t xml:space="preserve"> clean </w:t>
       </w:r>
       <w:proofErr w:type="spellStart"/>
       <w:r>
-        <w:t>mvn</w:t>
+        <w:t>assembly</w:t>
+      </w:r>
+      <w:proofErr w:type="gramStart"/>
+      <w:r>
+        <w:t>:assembly</w:t>
       </w:r>
       <w:proofErr w:type="spellEnd"/>
-      <w:r>
-        <w:t xml:space="preserve"> clean install –</w:t>
+      <w:proofErr w:type="gramEnd"/>
+      <w:r>
+        <w:t xml:space="preserve"> -</w:t>
       </w:r>
       <w:proofErr w:type="spellStart"/>
       <w:r>
+        <w:t>Dbinary</w:t>
+      </w:r>
+      <w:proofErr w:type="spellEnd"/>
+      <w:r>
+        <w:t>=true -</w:t>
+      </w:r>
+      <w:proofErr w:type="spellStart"/>
+      <w:r>
         <w:t>DskipTests</w:t>
       </w:r>
       <w:proofErr w:type="spellEnd"/>
       <w:r>
-        <w:t xml:space="preserve"> –P{your profile}.</w:t>
+        <w:t xml:space="preserve"> -</w:t>
+      </w:r>
+      <w:proofErr w:type="spellStart"/>
+      <w:r>
+        <w:t>Penv</w:t>
+      </w:r>
+      <w:proofErr w:type="spellEnd"/>
+      <w:r>
+        <w:t>-properties</w:t>
+      </w:r>
+      <w:r>
+        <w:t xml:space="preserve">, </w:t>
+      </w:r>
+      <w:r>
+        <w:t xml:space="preserve">a binary with a name </w:t>
+      </w:r>
+      <w:r>
+        <w:t>clinical3PO-data-services-1.0.0-SNAPSHOT-bin</w:t>
+      </w:r>
+      <w:r>
+        <w:t>.tar is created under target directory.</w:t>
       </w:r>
     </w:p>
     <w:p>
@@ -1659,30 +1324,62 @@
         </w:numPr>
       </w:pPr>
       <w:r>
-        <w:lastRenderedPageBreak/>
-        <w:t xml:space="preserve">Change directory to batch project, </w:t>
+        <w:t xml:space="preserve">Extract this tar archive under a specified directory, whatever the directory that was given against &lt; </w:t>
+      </w:r>
+      <w:r>
+        <w:t>clinical3PO.hadoop.shellscripts.dir</w:t>
+      </w:r>
+      <w:r>
+        <w:t>&gt;</w:t>
+      </w:r>
+      <w:r>
+        <w:t xml:space="preserve"> </w:t>
+      </w:r>
+      <w:r>
+        <w:t>in settings.xml, for example below we are saying the relevant scripts (</w:t>
       </w:r>
       <w:proofErr w:type="spellStart"/>
       <w:r>
-        <w:t>cd</w:t>
+        <w:t>hadoop</w:t>
       </w:r>
       <w:proofErr w:type="spellEnd"/>
       <w:r>
-        <w:t xml:space="preserve"> batch, execute </w:t>
+        <w:t xml:space="preserve"> related) and </w:t>
+      </w:r>
+      <w:r>
+        <w:t>data</w:t>
+      </w:r>
+      <w:r>
+        <w:t xml:space="preserve"> services are stored under /home/c3po/c3po-hadoop-scripts. </w:t>
+      </w:r>
+    </w:p>
+    <w:p>
+      <w:pPr>
+        <w:ind w:left="1440" w:firstLine="720"/>
+      </w:pPr>
+      <w:proofErr w:type="gramStart"/>
+      <w:r>
+        <w:t>&lt;!--</w:t>
+      </w:r>
+      <w:proofErr w:type="gramEnd"/>
+      <w:r>
+        <w:t xml:space="preserve"> Directory where shell scripts related to </w:t>
       </w:r>
       <w:proofErr w:type="spellStart"/>
       <w:r>
-        <w:t>mvn</w:t>
+        <w:t>hadoop</w:t>
       </w:r>
       <w:proofErr w:type="spellEnd"/>
       <w:r>
-        <w:t xml:space="preserve"> clean install</w:t>
-      </w:r>
-      <w:r>
-        <w:t xml:space="preserve"> –P{your profile}</w:t>
-      </w:r>
-      <w:r>
-        <w:t xml:space="preserve"> (this will build batch project which in turn is used by </w:t>
+        <w:t xml:space="preserve"> search are stored --&gt;</w:t>
+      </w:r>
+    </w:p>
+    <w:p>
+      <w:pPr>
+        <w:ind w:left="2160"/>
+      </w:pPr>
+      <w:r>
+        <w:t>&lt; clinical3PO.hadoop.shellscripts.dir &gt;/home/ c3po / clinical3PO -</w:t>
       </w:r>
       <w:proofErr w:type="spellStart"/>
       <w:r>
@@ -1690,3310 +1387,14 @@
       </w:r>
       <w:proofErr w:type="spellEnd"/>
       <w:r>
-        <w:t xml:space="preserve"> services)</w:t>
-      </w:r>
-    </w:p>
-    <w:p>
-      <w:pPr>
-        <w:pStyle w:val="ListParagraph"/>
-        <w:numPr>
-          <w:ilvl w:val="0"/>
-          <w:numId w:val="4"/>
-        </w:numPr>
-      </w:pPr>
-      <w:r>
-        <w:t xml:space="preserve">Execute </w:t>
-      </w:r>
-      <w:proofErr w:type="spellStart"/>
-      <w:r>
-        <w:t>mvn</w:t>
-      </w:r>
-      <w:proofErr w:type="spellEnd"/>
-      <w:r>
-        <w:t xml:space="preserve"> clean </w:t>
-      </w:r>
-      <w:proofErr w:type="spellStart"/>
-      <w:r>
-        <w:t>assembly</w:t>
-      </w:r>
-      <w:proofErr w:type="gramStart"/>
-      <w:r>
-        <w:t>:assembly</w:t>
-      </w:r>
-      <w:proofErr w:type="spellEnd"/>
-      <w:proofErr w:type="gramEnd"/>
-      <w:r>
-        <w:t xml:space="preserve"> -</w:t>
-      </w:r>
-      <w:proofErr w:type="spellStart"/>
-      <w:r>
-        <w:t>Dbinary</w:t>
-      </w:r>
-      <w:proofErr w:type="spellEnd"/>
-      <w:r>
-        <w:t xml:space="preserve">=true </w:t>
-      </w:r>
-      <w:r>
-        <w:t>–</w:t>
-      </w:r>
-      <w:proofErr w:type="spellStart"/>
-      <w:r>
-        <w:t>DskipTests</w:t>
-      </w:r>
-      <w:proofErr w:type="spellEnd"/>
-      <w:r>
-        <w:t xml:space="preserve"> –P{your profile}</w:t>
-      </w:r>
-      <w:r>
-        <w:t xml:space="preserve"> under </w:t>
-      </w:r>
-      <w:proofErr w:type="spellStart"/>
-      <w:r>
-        <w:t>hadoop</w:t>
-      </w:r>
-      <w:proofErr w:type="spellEnd"/>
-      <w:r>
-        <w:t>-services directory, a binary with a name c3po-hadoop-services-1.0.0-SNAPSHOT-bin.tar is created under target directory.</w:t>
-      </w:r>
-    </w:p>
-    <w:p>
-      <w:pPr>
-        <w:pStyle w:val="ListParagraph"/>
-        <w:numPr>
-          <w:ilvl w:val="0"/>
-          <w:numId w:val="4"/>
-        </w:numPr>
-      </w:pPr>
-      <w:r>
-        <w:t>Extract this tar archive under a specified directory, whatever the directory that was given against &lt; clinical3PO.hadoop.shellscripts.dir &gt;in settings.xml, for example below we are saying the relevant scripts (</w:t>
-      </w:r>
-      <w:proofErr w:type="spellStart"/>
-      <w:r>
-        <w:t>hadoop</w:t>
-      </w:r>
-      <w:proofErr w:type="spellEnd"/>
-      <w:r>
-        <w:t xml:space="preserve"> related) and </w:t>
-      </w:r>
-      <w:proofErr w:type="spellStart"/>
-      <w:r>
-        <w:t>hadoop</w:t>
-      </w:r>
-      <w:proofErr w:type="spellEnd"/>
-      <w:r>
-        <w:t xml:space="preserve"> services are stored under /home/c3po/c3po-hadoop-scripts. </w:t>
-      </w:r>
-    </w:p>
-    <w:p>
-      <w:pPr>
-        <w:ind w:left="1440" w:firstLine="720"/>
-      </w:pPr>
-      <w:proofErr w:type="gramStart"/>
-      <w:r>
-        <w:t>&lt;!--</w:t>
-      </w:r>
-      <w:proofErr w:type="gramEnd"/>
-      <w:r>
-        <w:t xml:space="preserve"> Directory where shell scripts related to </w:t>
-      </w:r>
-      <w:proofErr w:type="spellStart"/>
-      <w:r>
-        <w:t>hadoop</w:t>
-      </w:r>
-      <w:proofErr w:type="spellEnd"/>
-      <w:r>
-        <w:t xml:space="preserve"> search are stored --&gt;</w:t>
-      </w:r>
-    </w:p>
-    <w:p>
-      <w:pPr>
-        <w:ind w:left="2160"/>
-      </w:pPr>
-      <w:r>
-        <w:t>&lt; clinical3PO.hadoop.shellscripts.dir &gt;/home/ c3po / clinical3PO -</w:t>
-      </w:r>
-      <w:proofErr w:type="spellStart"/>
-      <w:r>
-        <w:t>hadoop</w:t>
-      </w:r>
-      <w:proofErr w:type="spellEnd"/>
-      <w:r>
-        <w:t>-scripts&lt;/ clinical3PO.hadoop.shellscripts.dir &gt;</w:t>
-      </w:r>
-    </w:p>
-    <w:p>
-      <w:pPr>
-        <w:pStyle w:val="ListParagraph"/>
-        <w:numPr>
-          <w:ilvl w:val="0"/>
-          <w:numId w:val="4"/>
-        </w:numPr>
-      </w:pPr>
-      <w:r>
-        <w:t>So we would say  tar –</w:t>
-      </w:r>
-      <w:proofErr w:type="spellStart"/>
-      <w:r>
-        <w:t>xvf</w:t>
-      </w:r>
-      <w:proofErr w:type="spellEnd"/>
-      <w:r>
-        <w:t xml:space="preserve"> c3po-hadoop-services-1.0.0-SNAPSHOT-bin.tar -C c3po-hadoop-scripts with the assumption that  /home/ c3po/ clinical3PO -</w:t>
-      </w:r>
-      <w:proofErr w:type="spellStart"/>
-      <w:r>
-        <w:t>hadoop</w:t>
-      </w:r>
-      <w:proofErr w:type="spellEnd"/>
-      <w:r>
-        <w:t>-scripts is already created (and this is what is configured in settings.xml)</w:t>
-      </w:r>
-    </w:p>
-    <w:p>
-      <w:pPr>
-        <w:pStyle w:val="ListParagraph"/>
-        <w:numPr>
-          <w:ilvl w:val="0"/>
-          <w:numId w:val="4"/>
-        </w:numPr>
-      </w:pPr>
-      <w:r>
-        <w:t xml:space="preserve">Application when it invokes </w:t>
-      </w:r>
-      <w:proofErr w:type="spellStart"/>
-      <w:r>
-        <w:t>hadoop</w:t>
-      </w:r>
-      <w:proofErr w:type="spellEnd"/>
-      <w:r>
-        <w:t xml:space="preserve"> scripts, it calls the scripts under this directory.</w:t>
-      </w:r>
-    </w:p>
-    <w:p>
-      <w:pPr>
-        <w:pStyle w:val="ListParagraph"/>
-        <w:numPr>
-          <w:ilvl w:val="0"/>
-          <w:numId w:val="4"/>
-        </w:numPr>
-      </w:pPr>
-      <w:r>
-        <w:t>Hadoop logs (application, shell redirection) are under logs directory under whatever is configured against &lt; clinical3PO.logging.file&gt; and &lt; clinical3PO.perfLogging.file&gt; in settings.xml</w:t>
-      </w:r>
-    </w:p>
-    <w:p/>
-    <w:p>
-      <w:pPr>
-        <w:rPr>
-          <w:b/>
-          <w:i/>
-          <w:sz w:val="18"/>
-          <w:szCs w:val="18"/>
-        </w:rPr>
-      </w:pPr>
-      <w:r>
-        <w:rPr>
-          <w:b/>
-          <w:i/>
-          <w:sz w:val="18"/>
-          <w:szCs w:val="18"/>
-        </w:rPr>
-        <w:t>–</w:t>
-      </w:r>
-      <w:proofErr w:type="gramStart"/>
-      <w:r>
-        <w:rPr>
-          <w:b/>
-          <w:i/>
-          <w:sz w:val="18"/>
-          <w:szCs w:val="18"/>
-        </w:rPr>
-        <w:t>P{</w:t>
-      </w:r>
-      <w:proofErr w:type="gramEnd"/>
-      <w:r>
-        <w:rPr>
-          <w:b/>
-          <w:i/>
-          <w:sz w:val="18"/>
-          <w:szCs w:val="18"/>
-        </w:rPr>
-        <w:t xml:space="preserve">your profile} </w:t>
-      </w:r>
-      <w:r>
-        <w:rPr>
-          <w:b/>
-          <w:i/>
-          <w:sz w:val="18"/>
-          <w:szCs w:val="18"/>
-        </w:rPr>
-        <w:t>is the name of the profile that should be applied for the current build.</w:t>
-      </w:r>
-      <w:r>
-        <w:rPr>
-          <w:b/>
-          <w:i/>
-          <w:sz w:val="18"/>
-          <w:szCs w:val="18"/>
-        </w:rPr>
-        <w:t xml:space="preserve"> If multiple profiles are in settings.xml this should be used, otherwise by default (</w:t>
-      </w:r>
-      <w:proofErr w:type="spellStart"/>
-      <w:r>
-        <w:rPr>
-          <w:b/>
-          <w:i/>
-          <w:sz w:val="18"/>
-          <w:szCs w:val="18"/>
-        </w:rPr>
-        <w:t>env</w:t>
-      </w:r>
-      <w:proofErr w:type="spellEnd"/>
-      <w:r>
-        <w:rPr>
-          <w:b/>
-          <w:i/>
-          <w:sz w:val="18"/>
-          <w:szCs w:val="18"/>
-        </w:rPr>
-        <w:t xml:space="preserve">-properties) is active. </w:t>
-      </w:r>
-    </w:p>
-    <w:p>
-      <w:pPr>
-        <w:rPr>
-          <w:b/>
-          <w:i/>
-          <w:sz w:val="18"/>
-          <w:szCs w:val="18"/>
-        </w:rPr>
-      </w:pPr>
-      <w:r>
-        <w:rPr>
-          <w:b/>
-          <w:i/>
-          <w:sz w:val="18"/>
-          <w:szCs w:val="18"/>
-        </w:rPr>
-        <w:t xml:space="preserve">Please follow the README.txt from the folder </w:t>
-      </w:r>
-      <w:r>
-        <w:rPr>
-          <w:b/>
-          <w:i/>
-          <w:sz w:val="18"/>
-          <w:szCs w:val="18"/>
-        </w:rPr>
-        <w:t>Display\clinical3PO\utilities\build\maven</w:t>
-      </w:r>
-    </w:p>
-    <w:p>
-      <w:pPr>
-        <w:pStyle w:val="ListParagraph"/>
-        <w:ind w:left="1080"/>
-      </w:pPr>
-    </w:p>
-    <w:p>
-      <w:pPr>
-        <w:suppressAutoHyphens w:val="0"/>
-        <w:spacing w:after="0" w:line="240" w:lineRule="auto"/>
-        <w:rPr>
-          <w:b/>
-        </w:rPr>
-      </w:pPr>
-    </w:p>
-    <w:p>
-      <w:pPr>
-        <w:rPr>
-          <w:rStyle w:val="Heading1Char"/>
-          <w:sz w:val="22"/>
-          <w:szCs w:val="22"/>
-        </w:rPr>
-      </w:pPr>
-      <w:bookmarkStart w:id="6" w:name="_Toc424826686"/>
-      <w:r>
-        <w:rPr>
-          <w:rStyle w:val="Heading1Char"/>
-          <w:sz w:val="22"/>
-          <w:szCs w:val="22"/>
-        </w:rPr>
-        <w:t>Hadoop related (HDFS)</w:t>
-      </w:r>
-      <w:bookmarkEnd w:id="6"/>
-    </w:p>
-    <w:p>
-      <w:pPr>
-        <w:pStyle w:val="ListParagraph"/>
-        <w:numPr>
-          <w:ilvl w:val="0"/>
-          <w:numId w:val="5"/>
-        </w:numPr>
-      </w:pPr>
-      <w:r>
-        <w:t xml:space="preserve">In HDFS whatever the location and filename pertaining to category and observation should be appropriately configured in settings.xml, for example the below says. </w:t>
-      </w:r>
-    </w:p>
-    <w:p>
-      <w:pPr>
-        <w:pStyle w:val="ListParagraph"/>
-        <w:ind w:left="360"/>
-      </w:pPr>
-    </w:p>
-    <w:p>
-      <w:pPr>
-        <w:pStyle w:val="ListParagraph"/>
-      </w:pPr>
-      <w:r>
-        <w:t>They are under /</w:t>
-      </w:r>
-      <w:proofErr w:type="spellStart"/>
-      <w:r>
-        <w:t>cmctest</w:t>
-      </w:r>
-      <w:proofErr w:type="spellEnd"/>
-      <w:r>
-        <w:t>/concept/concept.txt and /</w:t>
-      </w:r>
-      <w:proofErr w:type="spellStart"/>
-      <w:r>
-        <w:t>cmctest</w:t>
-      </w:r>
-      <w:proofErr w:type="spellEnd"/>
-      <w:r>
-        <w:t>/observation/observation_2.txt respectively.</w:t>
-      </w:r>
-    </w:p>
-    <w:p>
-      <w:pPr>
-        <w:ind w:left="1080"/>
-      </w:pPr>
-      <w:r>
-        <w:t>&lt;hadoop.file.conceptFile&gt;/cmctest/concept/concept.txt&lt;/hadoop.file.conceptFile&gt;                     &lt;hadoop.file.observationFile&gt;/cmctest/observation/observation_2.txt&lt;/hadoop.file.observationFile&gt;</w:t>
-      </w:r>
-    </w:p>
-    <w:p>
-      <w:pPr>
-        <w:pStyle w:val="ListParagraph"/>
-        <w:numPr>
-          <w:ilvl w:val="0"/>
-          <w:numId w:val="5"/>
-        </w:numPr>
-        <w:rPr>
-          <w:b/>
-        </w:rPr>
-      </w:pPr>
-      <w:r>
-        <w:t xml:space="preserve">For </w:t>
-      </w:r>
-      <w:proofErr w:type="spellStart"/>
-      <w:r>
-        <w:t>hadoop</w:t>
-      </w:r>
-      <w:proofErr w:type="spellEnd"/>
-      <w:r>
-        <w:t xml:space="preserve"> cluster, generate </w:t>
-      </w:r>
-      <w:proofErr w:type="spellStart"/>
-      <w:proofErr w:type="gramStart"/>
-      <w:r>
-        <w:t>ssh</w:t>
-      </w:r>
-      <w:proofErr w:type="spellEnd"/>
-      <w:proofErr w:type="gramEnd"/>
-      <w:r>
-        <w:t xml:space="preserve"> keys and share the same with all the participating nodes. In </w:t>
-      </w:r>
-      <w:proofErr w:type="spellStart"/>
-      <w:r>
-        <w:t>hadoop</w:t>
-      </w:r>
-      <w:proofErr w:type="spellEnd"/>
-      <w:r>
-        <w:t xml:space="preserve"> configuration file core-site.xml, give the property “fs.default.name” with </w:t>
-      </w:r>
-      <w:proofErr w:type="gramStart"/>
-      <w:r>
-        <w:t>hdfs:</w:t>
-      </w:r>
-      <w:proofErr w:type="gramEnd"/>
-      <w:r>
-        <w:t>//&lt;name node host&gt;:9000. In yarn-site.xml, give the property “</w:t>
-      </w:r>
-      <w:proofErr w:type="spellStart"/>
-      <w:r>
-        <w:t>yarn.resourcemanager.hostname</w:t>
-      </w:r>
-      <w:proofErr w:type="spellEnd"/>
-      <w:r>
-        <w:t xml:space="preserve"> </w:t>
-      </w:r>
-      <w:proofErr w:type="gramStart"/>
-      <w:r>
-        <w:t>“ with</w:t>
-      </w:r>
-      <w:proofErr w:type="gramEnd"/>
-      <w:r>
-        <w:t xml:space="preserve"> &lt;resource manager host&gt;,  “</w:t>
-      </w:r>
-      <w:proofErr w:type="spellStart"/>
-      <w:r>
-        <w:t>yarn.resourcemanager.address</w:t>
-      </w:r>
-      <w:proofErr w:type="spellEnd"/>
-      <w:r>
-        <w:t>” with &lt;resource manager host&gt;:8032, “</w:t>
-      </w:r>
-      <w:proofErr w:type="spellStart"/>
-      <w:r>
-        <w:t>yarn.resourcemanager.scheduler.address</w:t>
-      </w:r>
-      <w:proofErr w:type="spellEnd"/>
-      <w:r>
-        <w:t>” with &lt;resource manager host&gt;:8030, “</w:t>
-      </w:r>
-      <w:proofErr w:type="spellStart"/>
-      <w:r>
-        <w:t>yarn.resourcemanager.admin.address</w:t>
-      </w:r>
-      <w:proofErr w:type="spellEnd"/>
-      <w:r>
-        <w:t>” with &lt;resource manager host&gt;:8033, “</w:t>
-      </w:r>
-      <w:proofErr w:type="spellStart"/>
-      <w:r>
-        <w:t>yarn.resourcemanager.resource-tracker.address</w:t>
-      </w:r>
-      <w:proofErr w:type="spellEnd"/>
-      <w:r>
-        <w:t xml:space="preserve">” with &lt;resource manager host&gt;:8031, </w:t>
-      </w:r>
-      <w:r>
-        <w:lastRenderedPageBreak/>
-        <w:t>“</w:t>
-      </w:r>
-      <w:proofErr w:type="spellStart"/>
-      <w:r>
-        <w:t>yarn.nodemanager.address</w:t>
-      </w:r>
-      <w:proofErr w:type="spellEnd"/>
-      <w:r>
-        <w:t xml:space="preserve">” with 0.0.0.0:8041. Specify the </w:t>
-      </w:r>
-      <w:proofErr w:type="spellStart"/>
-      <w:r>
-        <w:t>hadoop</w:t>
-      </w:r>
-      <w:proofErr w:type="spellEnd"/>
-      <w:r>
-        <w:t xml:space="preserve"> cluster participating nodes in slaves file where </w:t>
-      </w:r>
-      <w:proofErr w:type="spellStart"/>
-      <w:r>
-        <w:t>datanode</w:t>
-      </w:r>
-      <w:proofErr w:type="spellEnd"/>
-      <w:r>
-        <w:t xml:space="preserve">, </w:t>
-      </w:r>
-      <w:proofErr w:type="spellStart"/>
-      <w:r>
-        <w:t>nodemanager</w:t>
-      </w:r>
-      <w:proofErr w:type="spellEnd"/>
-      <w:r>
-        <w:t xml:space="preserve"> daemons will run.</w:t>
-      </w:r>
-    </w:p>
-    <w:p>
-      <w:pPr>
-        <w:rPr>
-          <w:b/>
-        </w:rPr>
-      </w:pPr>
-    </w:p>
-    <w:p>
-      <w:pPr>
-        <w:rPr>
-          <w:rStyle w:val="Heading1Char"/>
-          <w:sz w:val="22"/>
-          <w:szCs w:val="22"/>
-        </w:rPr>
-      </w:pPr>
-      <w:bookmarkStart w:id="7" w:name="_Toc424826687"/>
-      <w:r>
-        <w:rPr>
-          <w:rStyle w:val="Heading1Char"/>
-          <w:sz w:val="22"/>
-          <w:szCs w:val="22"/>
-        </w:rPr>
-        <w:t>Accumulo Installation</w:t>
-      </w:r>
-      <w:bookmarkEnd w:id="7"/>
-    </w:p>
-    <w:p>
-      <w:pPr>
-        <w:pStyle w:val="ListParagraph"/>
-        <w:numPr>
-          <w:ilvl w:val="0"/>
-          <w:numId w:val="9"/>
-        </w:numPr>
-      </w:pPr>
-      <w:r>
-        <w:t xml:space="preserve">Download accumulo-1.5.1-bin.tar.gz from </w:t>
-      </w:r>
-      <w:hyperlink r:id="rId10" w:history="1">
-        <w:r>
-          <w:rPr>
-            <w:rStyle w:val="Hyperlink"/>
-          </w:rPr>
-          <w:t>http://accumulo.apache.org/downloads/</w:t>
-        </w:r>
-      </w:hyperlink>
-      <w:r>
-        <w:t xml:space="preserve">  and </w:t>
-      </w:r>
-      <w:proofErr w:type="spellStart"/>
-      <w:r>
-        <w:t>untar</w:t>
-      </w:r>
-      <w:proofErr w:type="spellEnd"/>
-      <w:r>
-        <w:t xml:space="preserve"> the same. </w:t>
-      </w:r>
-    </w:p>
-    <w:p>
-      <w:pPr>
-        <w:pStyle w:val="ListParagraph"/>
-        <w:ind w:left="1080"/>
-      </w:pPr>
-      <w:r>
-        <w:t>Create environment variable ACCUMULO_HOME pointing to the extracted directory.</w:t>
-      </w:r>
-    </w:p>
-    <w:p>
-      <w:pPr>
-        <w:pStyle w:val="ListParagraph"/>
-        <w:ind w:left="1080"/>
-      </w:pPr>
-    </w:p>
-    <w:p>
-      <w:pPr>
-        <w:pStyle w:val="ListParagraph"/>
-        <w:ind w:left="1080"/>
-      </w:pPr>
-      <w:r>
-        <w:t xml:space="preserve">Download zookeeper-3.4.5.tar.gz from </w:t>
-      </w:r>
-      <w:hyperlink r:id="rId11" w:history="1">
-        <w:r>
-          <w:rPr>
-            <w:rStyle w:val="Hyperlink"/>
-          </w:rPr>
-          <w:t>http://www.us.apache.org/dist/zookeeper/</w:t>
-        </w:r>
-      </w:hyperlink>
-      <w:r>
-        <w:t xml:space="preserve"> and </w:t>
-      </w:r>
-      <w:proofErr w:type="spellStart"/>
-      <w:r>
-        <w:t>untar</w:t>
-      </w:r>
-      <w:proofErr w:type="spellEnd"/>
-      <w:r>
-        <w:t xml:space="preserve"> the same. </w:t>
-      </w:r>
-    </w:p>
-    <w:p>
-      <w:pPr>
-        <w:pStyle w:val="ListParagraph"/>
-        <w:ind w:left="1080"/>
-      </w:pPr>
-      <w:r>
-        <w:t>Create environment variable ZOOKEEPER_HOME pointing to the extracted directory.</w:t>
-      </w:r>
-    </w:p>
-    <w:p>
-      <w:pPr>
-        <w:pStyle w:val="ListParagraph"/>
-        <w:ind w:left="1080"/>
-      </w:pPr>
-    </w:p>
-    <w:p>
-      <w:pPr>
-        <w:pStyle w:val="ListParagraph"/>
-        <w:ind w:left="1080"/>
-      </w:pPr>
-      <w:r>
-        <w:t>Edit the environment variable PATH by adding $ACCUMULO_HOME/bin and $ZOOKEEPER_HOME/bin.</w:t>
-      </w:r>
-    </w:p>
-    <w:p>
-      <w:pPr>
-        <w:pStyle w:val="ListParagraph"/>
-        <w:numPr>
-          <w:ilvl w:val="0"/>
-          <w:numId w:val="9"/>
-        </w:numPr>
-      </w:pPr>
-      <w:r>
-        <w:t xml:space="preserve">Edit $ ZOOKEEPER_HOME/conf/zoo.cfg and add parameter </w:t>
-      </w:r>
-      <w:proofErr w:type="spellStart"/>
-      <w:r>
-        <w:t>maxSessionTimeout</w:t>
-      </w:r>
-      <w:proofErr w:type="spellEnd"/>
-      <w:r>
-        <w:t>=600000 at the end.</w:t>
-      </w:r>
-    </w:p>
-    <w:p>
-      <w:pPr>
-        <w:pStyle w:val="ListParagraph"/>
-        <w:ind w:left="1080"/>
-      </w:pPr>
-      <w:r>
-        <w:t>Start Zookeeper by the command zkServer.sh start</w:t>
-      </w:r>
-    </w:p>
-    <w:p>
-      <w:pPr>
-        <w:pStyle w:val="ListParagraph"/>
-        <w:numPr>
-          <w:ilvl w:val="0"/>
-          <w:numId w:val="9"/>
-        </w:numPr>
-      </w:pPr>
-      <w:r>
-        <w:t>Edit $ACCUMULO_HOME/bin/bootstrap_config.sh and go to line 62.</w:t>
-      </w:r>
-    </w:p>
-    <w:p>
-      <w:pPr>
-        <w:pStyle w:val="ListParagraph"/>
-        <w:ind w:left="1080"/>
-      </w:pPr>
-      <w:r>
-        <w:t xml:space="preserve">Change the line from if </w:t>
-      </w:r>
-      <w:proofErr w:type="gramStart"/>
-      <w:r>
-        <w:t>[ "</w:t>
-      </w:r>
-      <w:proofErr w:type="gramEnd"/>
-      <w:r>
-        <w:t xml:space="preserve">${TYPENAME}" = "native" ]; then to if [ "${TYPENAME}" = "Native" ]; then and run bootstrap_config.sh. </w:t>
-      </w:r>
-      <w:proofErr w:type="gramStart"/>
-      <w:r>
-        <w:t>Chose heap as 512MB or 1GB and memory-map type as Native.</w:t>
-      </w:r>
-      <w:proofErr w:type="gramEnd"/>
-    </w:p>
-    <w:p>
-      <w:pPr>
-        <w:pStyle w:val="ListParagraph"/>
-        <w:numPr>
-          <w:ilvl w:val="0"/>
-          <w:numId w:val="9"/>
-        </w:numPr>
-      </w:pPr>
-      <w:r>
-        <w:t xml:space="preserve">Edit $ ACCUMULO_HOME/conf/accumulo-site.xml and give proper values for </w:t>
-      </w:r>
-      <w:proofErr w:type="spellStart"/>
-      <w:r>
-        <w:t>instance.zookeeper.host</w:t>
-      </w:r>
-      <w:proofErr w:type="spellEnd"/>
-      <w:r>
-        <w:t xml:space="preserve"> with the Zookeeper server and port, </w:t>
-      </w:r>
-      <w:proofErr w:type="spellStart"/>
-      <w:r>
-        <w:t>instance.zookeeper.timeout</w:t>
-      </w:r>
-      <w:proofErr w:type="spellEnd"/>
-      <w:r>
-        <w:t xml:space="preserve"> to 300s, </w:t>
-      </w:r>
-      <w:proofErr w:type="spellStart"/>
-      <w:r>
-        <w:t>tserver.client.timeout</w:t>
-      </w:r>
-      <w:proofErr w:type="spellEnd"/>
-      <w:r>
-        <w:t xml:space="preserve"> to 60s, </w:t>
-      </w:r>
-      <w:proofErr w:type="spellStart"/>
-      <w:r>
-        <w:t>instance.secret</w:t>
-      </w:r>
-      <w:proofErr w:type="spellEnd"/>
-      <w:r>
-        <w:t xml:space="preserve"> with the root user password, </w:t>
-      </w:r>
-      <w:proofErr w:type="spellStart"/>
-      <w:r>
-        <w:t>trace.token.property.password</w:t>
-      </w:r>
-      <w:proofErr w:type="spellEnd"/>
-      <w:r>
-        <w:t xml:space="preserve"> with the root user password.</w:t>
-      </w:r>
-    </w:p>
-    <w:p>
-      <w:pPr>
-        <w:pStyle w:val="ListParagraph"/>
-        <w:numPr>
-          <w:ilvl w:val="0"/>
-          <w:numId w:val="9"/>
-        </w:numPr>
-      </w:pPr>
-      <w:r>
-        <w:t xml:space="preserve">Edit $ ACCUMULO_HOME/conf/generic_logger.xml and comment lines from 22 to 30. Edit $ACCUMULO_HOME/conf/monitor_logger.xml and comment lines from 22 to 30. Edit $ACCUMULO_HOME/conf/monitor and replace </w:t>
-      </w:r>
-      <w:proofErr w:type="spellStart"/>
-      <w:r>
-        <w:t>localhost</w:t>
-      </w:r>
-      <w:proofErr w:type="spellEnd"/>
-      <w:r>
-        <w:t xml:space="preserve"> by the IP address.</w:t>
-      </w:r>
-    </w:p>
-    <w:p>
-      <w:pPr>
-        <w:pStyle w:val="ListParagraph"/>
-        <w:ind w:left="1080"/>
-      </w:pPr>
-      <w:r>
-        <w:t>Edit $ACCUMULO_HOME/conf/accumulo_env.sh and go to line 55. Change the line from export ACCUMULO_KILL_CMD='kill -9 %p' to export ACCUMULO_KILL_CMD='sleep 10'.</w:t>
-      </w:r>
-    </w:p>
-    <w:p>
-      <w:pPr>
-        <w:pStyle w:val="ListParagraph"/>
-        <w:numPr>
-          <w:ilvl w:val="0"/>
-          <w:numId w:val="9"/>
-        </w:numPr>
-      </w:pPr>
-      <w:r>
-        <w:t>Edit /etc/</w:t>
-      </w:r>
-      <w:proofErr w:type="spellStart"/>
-      <w:r>
-        <w:t>sysconfig</w:t>
-      </w:r>
-      <w:proofErr w:type="spellEnd"/>
-      <w:r>
-        <w:t>/</w:t>
-      </w:r>
-      <w:proofErr w:type="spellStart"/>
-      <w:r>
-        <w:t>iptables</w:t>
-      </w:r>
-      <w:proofErr w:type="spellEnd"/>
-      <w:r>
-        <w:t xml:space="preserve"> to add an entry to allow port 50095 and run the command /etc/</w:t>
-      </w:r>
-      <w:proofErr w:type="spellStart"/>
-      <w:r>
-        <w:t>rc.d</w:t>
-      </w:r>
-      <w:proofErr w:type="spellEnd"/>
-      <w:r>
-        <w:t>/</w:t>
-      </w:r>
-      <w:proofErr w:type="spellStart"/>
-      <w:r>
-        <w:t>init.d</w:t>
-      </w:r>
-      <w:proofErr w:type="spellEnd"/>
-      <w:r>
-        <w:t>/</w:t>
-      </w:r>
-      <w:proofErr w:type="spellStart"/>
-      <w:r>
-        <w:t>iptables</w:t>
-      </w:r>
-      <w:proofErr w:type="spellEnd"/>
-      <w:r>
-        <w:t xml:space="preserve"> restart. </w:t>
-      </w:r>
-    </w:p>
-    <w:p>
-      <w:pPr>
-        <w:pStyle w:val="ListParagraph"/>
-        <w:ind w:left="1080"/>
-      </w:pPr>
-      <w:r>
-        <w:t>Verify port 50095 is accessible for outside traffic by the command telnet &lt;ec2-ip-address&gt; 50095.</w:t>
-      </w:r>
-    </w:p>
-    <w:p>
-      <w:pPr>
-        <w:pStyle w:val="ListParagraph"/>
-        <w:ind w:left="1080"/>
-      </w:pPr>
-      <w:r>
-        <w:t>Edit /etc/</w:t>
-      </w:r>
-      <w:proofErr w:type="spellStart"/>
-      <w:r>
-        <w:t>sysctl.conf</w:t>
-      </w:r>
-      <w:proofErr w:type="spellEnd"/>
-      <w:r>
-        <w:t xml:space="preserve"> to add parameter </w:t>
-      </w:r>
-      <w:proofErr w:type="spellStart"/>
-      <w:r>
-        <w:t>vm.swappiness</w:t>
-      </w:r>
-      <w:proofErr w:type="spellEnd"/>
-      <w:r>
-        <w:t xml:space="preserve"> = 10 at the end and run the command </w:t>
-      </w:r>
-      <w:proofErr w:type="spellStart"/>
-      <w:r>
-        <w:t>sysctl</w:t>
-      </w:r>
-      <w:proofErr w:type="spellEnd"/>
-      <w:r>
-        <w:t xml:space="preserve"> –p.</w:t>
-      </w:r>
-    </w:p>
-    <w:p>
-      <w:pPr>
-        <w:pStyle w:val="ListParagraph"/>
-        <w:ind w:left="1080"/>
-      </w:pPr>
-      <w:r>
-        <w:t>Verify the added parameter by the command cat /proc/sys/</w:t>
-      </w:r>
-      <w:proofErr w:type="spellStart"/>
-      <w:r>
-        <w:t>vm</w:t>
-      </w:r>
-      <w:proofErr w:type="spellEnd"/>
-      <w:r>
-        <w:t>/</w:t>
-      </w:r>
-      <w:proofErr w:type="spellStart"/>
-      <w:r>
-        <w:t>swappiness</w:t>
-      </w:r>
-      <w:proofErr w:type="spellEnd"/>
-      <w:r>
-        <w:t>.</w:t>
-      </w:r>
-    </w:p>
-    <w:p>
-      <w:pPr>
-        <w:pStyle w:val="ListParagraph"/>
-        <w:numPr>
-          <w:ilvl w:val="0"/>
-          <w:numId w:val="9"/>
-        </w:numPr>
-      </w:pPr>
-      <w:r>
-        <w:t xml:space="preserve">Initialize </w:t>
-      </w:r>
-      <w:proofErr w:type="spellStart"/>
-      <w:r>
-        <w:t>accumulo</w:t>
-      </w:r>
-      <w:proofErr w:type="spellEnd"/>
-      <w:r>
-        <w:t xml:space="preserve"> by the command </w:t>
-      </w:r>
-      <w:proofErr w:type="spellStart"/>
-      <w:r>
-        <w:t>accumulo</w:t>
-      </w:r>
-      <w:proofErr w:type="spellEnd"/>
-      <w:r>
-        <w:t xml:space="preserve"> init and start the </w:t>
-      </w:r>
-      <w:proofErr w:type="spellStart"/>
-      <w:r>
-        <w:t>accumulo</w:t>
-      </w:r>
-      <w:proofErr w:type="spellEnd"/>
-      <w:r>
-        <w:t xml:space="preserve"> daemons by the command $ACCUMULO_HOME/bin/start-all.sh</w:t>
-      </w:r>
-    </w:p>
-    <w:p>
-      <w:pPr>
-        <w:pStyle w:val="ListParagraph"/>
-        <w:numPr>
-          <w:ilvl w:val="0"/>
-          <w:numId w:val="9"/>
-        </w:numPr>
-      </w:pPr>
-      <w:r>
-        <w:t xml:space="preserve">Start </w:t>
-      </w:r>
-      <w:proofErr w:type="spellStart"/>
-      <w:r>
-        <w:t>accumulo</w:t>
-      </w:r>
-      <w:proofErr w:type="spellEnd"/>
-      <w:r>
-        <w:t xml:space="preserve"> shell and run the command </w:t>
-      </w:r>
-      <w:proofErr w:type="spellStart"/>
-      <w:r>
-        <w:t>setauths</w:t>
-      </w:r>
-      <w:proofErr w:type="spellEnd"/>
-      <w:r>
-        <w:t xml:space="preserve"> -s Doc1</w:t>
-      </w:r>
-      <w:proofErr w:type="gramStart"/>
-      <w:r>
-        <w:t>,Doc2,Doc3,Doc4,Doc5</w:t>
-      </w:r>
-      <w:proofErr w:type="gramEnd"/>
-      <w:r>
-        <w:t xml:space="preserve"> -u root. Add splits to observation, </w:t>
-      </w:r>
-      <w:proofErr w:type="spellStart"/>
-      <w:r>
-        <w:t>personid</w:t>
-      </w:r>
-      <w:proofErr w:type="spellEnd"/>
-      <w:r>
-        <w:t xml:space="preserve">, </w:t>
-      </w:r>
-      <w:proofErr w:type="spellStart"/>
-      <w:proofErr w:type="gramStart"/>
-      <w:r>
-        <w:t>personobservationid</w:t>
-      </w:r>
-      <w:proofErr w:type="spellEnd"/>
-      <w:proofErr w:type="gramEnd"/>
-      <w:r>
-        <w:t>.</w:t>
-      </w:r>
-    </w:p>
-    <w:p>
-      <w:pPr>
-        <w:pStyle w:val="ListParagraph"/>
-        <w:numPr>
-          <w:ilvl w:val="0"/>
-          <w:numId w:val="9"/>
-        </w:numPr>
-        <w:rPr>
-          <w:b/>
-        </w:rPr>
-      </w:pPr>
-      <w:r>
-        <w:lastRenderedPageBreak/>
-        <w:t xml:space="preserve">For </w:t>
-      </w:r>
-      <w:proofErr w:type="spellStart"/>
-      <w:r>
-        <w:t>accumulo</w:t>
-      </w:r>
-      <w:proofErr w:type="spellEnd"/>
-      <w:r>
-        <w:t xml:space="preserve"> cluster, generate </w:t>
-      </w:r>
-      <w:proofErr w:type="spellStart"/>
-      <w:proofErr w:type="gramStart"/>
-      <w:r>
-        <w:t>ssh</w:t>
-      </w:r>
-      <w:proofErr w:type="spellEnd"/>
-      <w:proofErr w:type="gramEnd"/>
-      <w:r>
-        <w:t xml:space="preserve"> keys and share the same with all the participating nodes. Specify the nodes in master file where master daemon will run. Specify the </w:t>
-      </w:r>
-      <w:proofErr w:type="spellStart"/>
-      <w:r>
-        <w:t>accumulo</w:t>
-      </w:r>
-      <w:proofErr w:type="spellEnd"/>
-      <w:r>
-        <w:t xml:space="preserve"> cluster participating nodes in slaves, tracers file where </w:t>
-      </w:r>
-      <w:proofErr w:type="spellStart"/>
-      <w:r>
-        <w:t>tserver</w:t>
-      </w:r>
-      <w:proofErr w:type="spellEnd"/>
-      <w:r>
-        <w:t>, tracer daemons will run.</w:t>
-      </w:r>
-    </w:p>
-    <w:p>
-      <w:pPr>
-        <w:suppressAutoHyphens w:val="0"/>
-        <w:spacing w:after="0" w:line="240" w:lineRule="auto"/>
-        <w:rPr>
-          <w:b/>
-        </w:rPr>
-      </w:pPr>
-    </w:p>
-    <w:p>
-      <w:pPr>
-        <w:rPr>
-          <w:rStyle w:val="Heading1Char"/>
-          <w:sz w:val="22"/>
-          <w:szCs w:val="22"/>
-        </w:rPr>
-      </w:pPr>
-      <w:bookmarkStart w:id="8" w:name="_Toc424826688"/>
-      <w:r>
-        <w:rPr>
-          <w:rStyle w:val="Heading1Char"/>
-          <w:sz w:val="22"/>
-          <w:szCs w:val="22"/>
-        </w:rPr>
-        <w:t>Ganglia Installation</w:t>
-      </w:r>
-      <w:bookmarkEnd w:id="8"/>
-    </w:p>
-    <w:p>
-      <w:pPr>
-        <w:pStyle w:val="ListParagraph"/>
-        <w:numPr>
-          <w:ilvl w:val="0"/>
-          <w:numId w:val="10"/>
-        </w:numPr>
-      </w:pPr>
-      <w:r>
-        <w:t>Verify the following dependent packages are available by the command rpm –</w:t>
-      </w:r>
-      <w:proofErr w:type="spellStart"/>
-      <w:r>
-        <w:t>qa</w:t>
-      </w:r>
-      <w:proofErr w:type="spellEnd"/>
-      <w:r>
-        <w:t xml:space="preserve"> and install the missing packages by the command yum install.</w:t>
-      </w:r>
-    </w:p>
-    <w:p>
-      <w:pPr>
-        <w:pStyle w:val="ListParagraph"/>
-        <w:ind w:left="1080"/>
-      </w:pPr>
-      <w:proofErr w:type="gramStart"/>
-      <w:r>
-        <w:t>rpm</w:t>
-      </w:r>
-      <w:proofErr w:type="gramEnd"/>
-      <w:r>
-        <w:t xml:space="preserve"> -</w:t>
-      </w:r>
-      <w:proofErr w:type="spellStart"/>
-      <w:r>
-        <w:t>qa</w:t>
-      </w:r>
-      <w:proofErr w:type="spellEnd"/>
-      <w:r>
-        <w:t xml:space="preserve"> | </w:t>
-      </w:r>
-      <w:proofErr w:type="spellStart"/>
-      <w:r>
-        <w:t>grep</w:t>
-      </w:r>
-      <w:proofErr w:type="spellEnd"/>
-      <w:r>
-        <w:t xml:space="preserve"> </w:t>
-      </w:r>
-      <w:proofErr w:type="spellStart"/>
-      <w:r>
-        <w:t>php</w:t>
-      </w:r>
-      <w:proofErr w:type="spellEnd"/>
-    </w:p>
-    <w:p>
-      <w:pPr>
-        <w:pStyle w:val="ListParagraph"/>
-        <w:ind w:left="1080"/>
-      </w:pPr>
-      <w:proofErr w:type="gramStart"/>
-      <w:r>
-        <w:t>rpm</w:t>
-      </w:r>
-      <w:proofErr w:type="gramEnd"/>
-      <w:r>
-        <w:t xml:space="preserve"> -</w:t>
-      </w:r>
-      <w:proofErr w:type="spellStart"/>
-      <w:r>
-        <w:t>qa</w:t>
-      </w:r>
-      <w:proofErr w:type="spellEnd"/>
-      <w:r>
-        <w:t xml:space="preserve"> | </w:t>
-      </w:r>
-      <w:proofErr w:type="spellStart"/>
-      <w:r>
-        <w:t>grep</w:t>
-      </w:r>
-      <w:proofErr w:type="spellEnd"/>
-      <w:r>
-        <w:t xml:space="preserve"> </w:t>
-      </w:r>
-      <w:proofErr w:type="spellStart"/>
-      <w:r>
-        <w:t>httpd</w:t>
-      </w:r>
-      <w:proofErr w:type="spellEnd"/>
-    </w:p>
-    <w:p>
-      <w:pPr>
-        <w:pStyle w:val="ListParagraph"/>
-        <w:ind w:left="1080"/>
-      </w:pPr>
-      <w:proofErr w:type="gramStart"/>
-      <w:r>
-        <w:t>rpm</w:t>
-      </w:r>
-      <w:proofErr w:type="gramEnd"/>
-      <w:r>
-        <w:t xml:space="preserve"> -</w:t>
-      </w:r>
-      <w:proofErr w:type="spellStart"/>
-      <w:r>
-        <w:t>qa</w:t>
-      </w:r>
-      <w:proofErr w:type="spellEnd"/>
-      <w:r>
-        <w:t xml:space="preserve"> | </w:t>
-      </w:r>
-      <w:proofErr w:type="spellStart"/>
-      <w:r>
-        <w:t>grep</w:t>
-      </w:r>
-      <w:proofErr w:type="spellEnd"/>
-      <w:r>
-        <w:t xml:space="preserve"> </w:t>
-      </w:r>
-      <w:proofErr w:type="spellStart"/>
-      <w:r>
-        <w:t>apr</w:t>
-      </w:r>
-      <w:proofErr w:type="spellEnd"/>
-    </w:p>
-    <w:p>
-      <w:pPr>
-        <w:pStyle w:val="ListParagraph"/>
-        <w:ind w:left="1080"/>
-      </w:pPr>
-      <w:proofErr w:type="gramStart"/>
-      <w:r>
-        <w:t>rpm</w:t>
-      </w:r>
-      <w:proofErr w:type="gramEnd"/>
-      <w:r>
-        <w:t xml:space="preserve"> -</w:t>
-      </w:r>
-      <w:proofErr w:type="spellStart"/>
-      <w:r>
-        <w:t>qa</w:t>
-      </w:r>
-      <w:proofErr w:type="spellEnd"/>
-      <w:r>
-        <w:t xml:space="preserve"> | </w:t>
-      </w:r>
-      <w:proofErr w:type="spellStart"/>
-      <w:r>
-        <w:t>grep</w:t>
-      </w:r>
-      <w:proofErr w:type="spellEnd"/>
-      <w:r>
-        <w:t xml:space="preserve"> </w:t>
-      </w:r>
-      <w:proofErr w:type="spellStart"/>
-      <w:r>
-        <w:t>libconfuse</w:t>
-      </w:r>
-      <w:proofErr w:type="spellEnd"/>
-    </w:p>
-    <w:p>
-      <w:pPr>
-        <w:pStyle w:val="ListParagraph"/>
-        <w:ind w:left="1080"/>
-      </w:pPr>
-      <w:proofErr w:type="gramStart"/>
-      <w:r>
-        <w:t>rpm</w:t>
-      </w:r>
-      <w:proofErr w:type="gramEnd"/>
-      <w:r>
-        <w:t xml:space="preserve"> -</w:t>
-      </w:r>
-      <w:proofErr w:type="spellStart"/>
-      <w:r>
-        <w:t>qa</w:t>
-      </w:r>
-      <w:proofErr w:type="spellEnd"/>
-      <w:r>
-        <w:t xml:space="preserve"> | </w:t>
-      </w:r>
-      <w:proofErr w:type="spellStart"/>
-      <w:r>
-        <w:t>grep</w:t>
-      </w:r>
-      <w:proofErr w:type="spellEnd"/>
-      <w:r>
-        <w:t xml:space="preserve"> expat</w:t>
-      </w:r>
-    </w:p>
-    <w:p>
-      <w:pPr>
-        <w:pStyle w:val="ListParagraph"/>
-        <w:ind w:left="1080"/>
-      </w:pPr>
-      <w:proofErr w:type="gramStart"/>
-      <w:r>
-        <w:t>rpm</w:t>
-      </w:r>
-      <w:proofErr w:type="gramEnd"/>
-      <w:r>
-        <w:t xml:space="preserve"> -</w:t>
-      </w:r>
-      <w:proofErr w:type="spellStart"/>
-      <w:r>
-        <w:t>qa</w:t>
-      </w:r>
-      <w:proofErr w:type="spellEnd"/>
-      <w:r>
-        <w:t xml:space="preserve"> | </w:t>
-      </w:r>
-      <w:proofErr w:type="spellStart"/>
-      <w:r>
-        <w:t>grep</w:t>
-      </w:r>
-      <w:proofErr w:type="spellEnd"/>
-      <w:r>
-        <w:t xml:space="preserve"> </w:t>
-      </w:r>
-      <w:proofErr w:type="spellStart"/>
-      <w:r>
-        <w:t>pcre</w:t>
-      </w:r>
-      <w:proofErr w:type="spellEnd"/>
-    </w:p>
-    <w:p>
-      <w:pPr>
-        <w:pStyle w:val="ListParagraph"/>
-        <w:ind w:left="1080"/>
-      </w:pPr>
-      <w:proofErr w:type="gramStart"/>
-      <w:r>
-        <w:t>rpm</w:t>
-      </w:r>
-      <w:proofErr w:type="gramEnd"/>
-      <w:r>
-        <w:t xml:space="preserve"> -</w:t>
-      </w:r>
-      <w:proofErr w:type="spellStart"/>
-      <w:r>
-        <w:t>qa</w:t>
-      </w:r>
-      <w:proofErr w:type="spellEnd"/>
-      <w:r>
-        <w:t xml:space="preserve"> | </w:t>
-      </w:r>
-      <w:proofErr w:type="spellStart"/>
-      <w:r>
-        <w:t>grep</w:t>
-      </w:r>
-      <w:proofErr w:type="spellEnd"/>
-      <w:r>
-        <w:t xml:space="preserve"> </w:t>
-      </w:r>
-      <w:proofErr w:type="spellStart"/>
-      <w:r>
-        <w:t>rrdtool</w:t>
-      </w:r>
-      <w:proofErr w:type="spellEnd"/>
-    </w:p>
-    <w:p>
-      <w:pPr>
-        <w:pStyle w:val="ListParagraph"/>
-        <w:ind w:left="1080"/>
-      </w:pPr>
-    </w:p>
-    <w:p>
-      <w:pPr>
-        <w:pStyle w:val="ListParagraph"/>
-        <w:ind w:left="1080"/>
-      </w:pPr>
-      <w:proofErr w:type="gramStart"/>
-      <w:r>
-        <w:t>yum</w:t>
-      </w:r>
-      <w:proofErr w:type="gramEnd"/>
-      <w:r>
-        <w:t xml:space="preserve"> install </w:t>
-      </w:r>
-      <w:proofErr w:type="spellStart"/>
-      <w:r>
-        <w:t>gcc</w:t>
-      </w:r>
-      <w:proofErr w:type="spellEnd"/>
-    </w:p>
-    <w:p>
-      <w:pPr>
-        <w:pStyle w:val="ListParagraph"/>
-        <w:ind w:left="1080"/>
-      </w:pPr>
-      <w:proofErr w:type="gramStart"/>
-      <w:r>
-        <w:t>yum</w:t>
-      </w:r>
-      <w:proofErr w:type="gramEnd"/>
-      <w:r>
-        <w:t xml:space="preserve"> install </w:t>
-      </w:r>
-      <w:proofErr w:type="spellStart"/>
-      <w:r>
-        <w:t>apr-devel</w:t>
-      </w:r>
-      <w:proofErr w:type="spellEnd"/>
-    </w:p>
-    <w:p>
-      <w:pPr>
-        <w:pStyle w:val="ListParagraph"/>
-        <w:ind w:left="1080"/>
-      </w:pPr>
-      <w:proofErr w:type="gramStart"/>
-      <w:r>
-        <w:t>yum</w:t>
-      </w:r>
-      <w:proofErr w:type="gramEnd"/>
-      <w:r>
-        <w:t xml:space="preserve"> install </w:t>
-      </w:r>
-      <w:proofErr w:type="spellStart"/>
-      <w:r>
-        <w:t>rrdtool</w:t>
-      </w:r>
-      <w:proofErr w:type="spellEnd"/>
-    </w:p>
-    <w:p>
-      <w:pPr>
-        <w:pStyle w:val="ListParagraph"/>
-        <w:numPr>
-          <w:ilvl w:val="0"/>
-          <w:numId w:val="10"/>
-        </w:numPr>
-      </w:pPr>
-      <w:r>
-        <w:t>Ganglia installation is by rpm not from ganglia-3.6.0.tar.gz.</w:t>
-      </w:r>
-    </w:p>
-    <w:p>
-      <w:pPr>
-        <w:pStyle w:val="ListParagraph"/>
-        <w:ind w:left="1080"/>
-      </w:pPr>
-      <w:r>
-        <w:t xml:space="preserve">Download the package libconfuse-2.7-4.el6.x86_64.rpm from </w:t>
-      </w:r>
-      <w:hyperlink r:id="rId12" w:history="1">
-        <w:r>
-          <w:rPr>
-            <w:rStyle w:val="Hyperlink"/>
-          </w:rPr>
-          <w:t>http://pkgs.org/centos-6/epel-x86_64/libconfuse-2.7-4.el6.x86_64.rpm.html</w:t>
-        </w:r>
-      </w:hyperlink>
-      <w:r>
-        <w:t xml:space="preserve"> and install the same by the command </w:t>
-      </w:r>
-    </w:p>
-    <w:p>
-      <w:pPr>
-        <w:pStyle w:val="ListParagraph"/>
-        <w:ind w:left="1080"/>
-      </w:pPr>
-      <w:proofErr w:type="gramStart"/>
-      <w:r>
-        <w:t>rpm</w:t>
-      </w:r>
-      <w:proofErr w:type="gramEnd"/>
-      <w:r>
-        <w:t xml:space="preserve"> –</w:t>
-      </w:r>
-      <w:proofErr w:type="spellStart"/>
-      <w:r>
-        <w:t>ivh</w:t>
-      </w:r>
-      <w:proofErr w:type="spellEnd"/>
-      <w:r>
-        <w:t xml:space="preserve"> libconfuse-2.7-4.el6.x86_64.rpm</w:t>
-      </w:r>
-    </w:p>
-    <w:p>
-      <w:pPr>
-        <w:pStyle w:val="ListParagraph"/>
-        <w:ind w:left="1080"/>
-      </w:pPr>
-    </w:p>
-    <w:p>
-      <w:pPr>
-        <w:pStyle w:val="ListParagraph"/>
-        <w:ind w:left="1080"/>
-      </w:pPr>
-      <w:r>
-        <w:t xml:space="preserve">Download the package ganglia-gmond-modules-python-3.6.0-1.x86_64.rpm, libganglia-3.6.0-1.x86_64.rpm, ganglia-gmond-3.6.0-1.x86_64.rpm, ganglia-gmetad-3.6.0-1.x86_64.rpm from </w:t>
-      </w:r>
-      <w:hyperlink r:id="rId13" w:history="1">
-        <w:r>
-          <w:rPr>
-            <w:rStyle w:val="Hyperlink"/>
-          </w:rPr>
-          <w:t>http://vuksan.com/centos/RPMS-6/x86_64/</w:t>
-        </w:r>
-      </w:hyperlink>
-      <w:r>
-        <w:t xml:space="preserve"> and install the same by the command </w:t>
-      </w:r>
-    </w:p>
-    <w:p>
-      <w:pPr>
-        <w:pStyle w:val="ListParagraph"/>
-        <w:ind w:left="1080"/>
-      </w:pPr>
-      <w:proofErr w:type="gramStart"/>
-      <w:r>
-        <w:t>rpm</w:t>
-      </w:r>
-      <w:proofErr w:type="gramEnd"/>
-      <w:r>
-        <w:t xml:space="preserve"> -</w:t>
-      </w:r>
-      <w:proofErr w:type="spellStart"/>
-      <w:r>
-        <w:t>ivh</w:t>
-      </w:r>
-      <w:proofErr w:type="spellEnd"/>
-      <w:r>
-        <w:t xml:space="preserve"> ganglia-gmond-modules-python-3.6.0-1.x86_64.rpm libganglia-3.6.0-1.x86_64.rpm ganglia-gmond-3.6.0-1.x86_64.rpm</w:t>
-      </w:r>
-    </w:p>
-    <w:p>
-      <w:pPr>
-        <w:pStyle w:val="ListParagraph"/>
-        <w:ind w:left="1080"/>
-      </w:pPr>
-      <w:proofErr w:type="gramStart"/>
-      <w:r>
-        <w:t>rpm</w:t>
-      </w:r>
-      <w:proofErr w:type="gramEnd"/>
-      <w:r>
-        <w:t xml:space="preserve"> -</w:t>
-      </w:r>
-      <w:proofErr w:type="spellStart"/>
-      <w:r>
-        <w:t>ivh</w:t>
-      </w:r>
-      <w:proofErr w:type="spellEnd"/>
-      <w:r>
-        <w:t xml:space="preserve"> ganglia-gmetad-3.6.0-1.x86_64.rpm</w:t>
-      </w:r>
-    </w:p>
-    <w:p>
-      <w:pPr>
-        <w:pStyle w:val="ListParagraph"/>
-        <w:ind w:left="1080"/>
-      </w:pPr>
-    </w:p>
-    <w:p>
-      <w:pPr>
-        <w:pStyle w:val="ListParagraph"/>
-        <w:ind w:left="1080"/>
-      </w:pPr>
-      <w:r>
-        <w:t>Verify /etc/ganglia directory is created and the following executables are present</w:t>
-      </w:r>
-    </w:p>
-    <w:p>
-      <w:pPr>
-        <w:pStyle w:val="ListParagraph"/>
-        <w:ind w:left="1080"/>
-      </w:pPr>
-      <w:r>
-        <w:t>/</w:t>
-      </w:r>
-      <w:proofErr w:type="spellStart"/>
-      <w:r>
-        <w:t>usr</w:t>
-      </w:r>
-      <w:proofErr w:type="spellEnd"/>
-      <w:r>
-        <w:t>/</w:t>
-      </w:r>
-      <w:proofErr w:type="spellStart"/>
-      <w:r>
-        <w:t>sbin</w:t>
-      </w:r>
-      <w:proofErr w:type="spellEnd"/>
-      <w:r>
-        <w:t>/</w:t>
-      </w:r>
-      <w:proofErr w:type="spellStart"/>
-      <w:r>
-        <w:t>gmetad</w:t>
-      </w:r>
-      <w:proofErr w:type="spellEnd"/>
-    </w:p>
-    <w:p>
-      <w:pPr>
-        <w:pStyle w:val="ListParagraph"/>
-        <w:ind w:left="1080"/>
-      </w:pPr>
-      <w:r>
-        <w:t>/</w:t>
-      </w:r>
-      <w:proofErr w:type="spellStart"/>
-      <w:r>
-        <w:t>usr</w:t>
-      </w:r>
-      <w:proofErr w:type="spellEnd"/>
-      <w:r>
-        <w:t>/</w:t>
-      </w:r>
-      <w:proofErr w:type="spellStart"/>
-      <w:r>
-        <w:t>sbin</w:t>
-      </w:r>
-      <w:proofErr w:type="spellEnd"/>
-      <w:r>
-        <w:t>/</w:t>
-      </w:r>
-      <w:proofErr w:type="spellStart"/>
-      <w:r>
-        <w:t>gmond</w:t>
-      </w:r>
-      <w:proofErr w:type="spellEnd"/>
-    </w:p>
-    <w:p>
-      <w:pPr>
-        <w:pStyle w:val="ListParagraph"/>
-        <w:ind w:left="1080"/>
-      </w:pPr>
-      <w:r>
-        <w:t>/</w:t>
-      </w:r>
-      <w:proofErr w:type="spellStart"/>
-      <w:r>
-        <w:t>usr</w:t>
-      </w:r>
-      <w:proofErr w:type="spellEnd"/>
-      <w:r>
-        <w:t>/bin/</w:t>
-      </w:r>
-      <w:proofErr w:type="spellStart"/>
-      <w:r>
-        <w:t>gmetric</w:t>
-      </w:r>
-      <w:proofErr w:type="spellEnd"/>
-    </w:p>
-    <w:p>
-      <w:pPr>
-        <w:pStyle w:val="ListParagraph"/>
-        <w:ind w:left="1080"/>
-      </w:pPr>
-      <w:r>
-        <w:t>/</w:t>
-      </w:r>
-      <w:proofErr w:type="spellStart"/>
-      <w:r>
-        <w:t>usr</w:t>
-      </w:r>
-      <w:proofErr w:type="spellEnd"/>
-      <w:r>
-        <w:t>/bin/</w:t>
-      </w:r>
-      <w:proofErr w:type="spellStart"/>
-      <w:r>
-        <w:t>gstat</w:t>
-      </w:r>
-      <w:proofErr w:type="spellEnd"/>
-    </w:p>
-    <w:p>
-      <w:pPr>
-        <w:pStyle w:val="ListParagraph"/>
-        <w:numPr>
-          <w:ilvl w:val="0"/>
-          <w:numId w:val="10"/>
-        </w:numPr>
-      </w:pPr>
-      <w:r>
-        <w:t>Edit /etc/ganglia/</w:t>
-      </w:r>
-      <w:proofErr w:type="spellStart"/>
-      <w:r>
-        <w:t>gmetad.conf</w:t>
-      </w:r>
-      <w:proofErr w:type="spellEnd"/>
-      <w:r>
-        <w:t xml:space="preserve"> and modify the data source with the cluster name and IP address of </w:t>
-      </w:r>
-      <w:proofErr w:type="spellStart"/>
-      <w:r>
-        <w:t>gmond</w:t>
-      </w:r>
-      <w:proofErr w:type="spellEnd"/>
-      <w:r>
-        <w:t xml:space="preserve"> servers.</w:t>
-      </w:r>
-    </w:p>
-    <w:p>
-      <w:pPr>
-        <w:pStyle w:val="ListParagraph"/>
-        <w:ind w:left="1080"/>
-      </w:pPr>
-      <w:r>
-        <w:t xml:space="preserve">     </w:t>
-      </w:r>
-      <w:proofErr w:type="spellStart"/>
-      <w:r>
-        <w:t>data_source</w:t>
-      </w:r>
-      <w:proofErr w:type="spellEnd"/>
-      <w:r>
-        <w:t xml:space="preserve"> "c3po cluster" 10.168.49.94</w:t>
-      </w:r>
-    </w:p>
-    <w:p>
-      <w:pPr>
-        <w:pStyle w:val="ListParagraph"/>
-        <w:ind w:left="1080"/>
-      </w:pPr>
-      <w:r>
-        <w:t>Edit /etc/ganglia/</w:t>
-      </w:r>
-      <w:proofErr w:type="spellStart"/>
-      <w:r>
-        <w:t>gmond.conf</w:t>
-      </w:r>
-      <w:proofErr w:type="spellEnd"/>
-      <w:r>
-        <w:t xml:space="preserve"> and modify the cluster name.</w:t>
-      </w:r>
-    </w:p>
-    <w:p>
-      <w:pPr>
-        <w:pStyle w:val="ListParagraph"/>
-        <w:ind w:left="1080"/>
-      </w:pPr>
-      <w:proofErr w:type="gramStart"/>
-      <w:r>
-        <w:t>cluster</w:t>
-      </w:r>
-      <w:proofErr w:type="gramEnd"/>
-      <w:r>
-        <w:t xml:space="preserve"> {</w:t>
-      </w:r>
-    </w:p>
-    <w:p>
-      <w:pPr>
-        <w:pStyle w:val="ListParagraph"/>
-        <w:ind w:left="1080"/>
-      </w:pPr>
-      <w:r>
-        <w:t xml:space="preserve">  </w:t>
-      </w:r>
-      <w:proofErr w:type="gramStart"/>
-      <w:r>
-        <w:t>name</w:t>
-      </w:r>
-      <w:proofErr w:type="gramEnd"/>
-      <w:r>
-        <w:t xml:space="preserve"> = "c3po cluster"</w:t>
-      </w:r>
-    </w:p>
-    <w:p>
-      <w:pPr>
-        <w:pStyle w:val="ListParagraph"/>
-        <w:numPr>
-          <w:ilvl w:val="0"/>
-          <w:numId w:val="10"/>
-        </w:numPr>
-      </w:pPr>
-      <w:r>
-        <w:lastRenderedPageBreak/>
-        <w:t xml:space="preserve">Start the </w:t>
-      </w:r>
-      <w:proofErr w:type="spellStart"/>
-      <w:r>
-        <w:t>gmond</w:t>
-      </w:r>
-      <w:proofErr w:type="spellEnd"/>
-      <w:r>
-        <w:t xml:space="preserve"> and </w:t>
-      </w:r>
-      <w:proofErr w:type="spellStart"/>
-      <w:r>
-        <w:t>gmetad</w:t>
-      </w:r>
-      <w:proofErr w:type="spellEnd"/>
-      <w:r>
-        <w:t xml:space="preserve"> daemons by the command</w:t>
-      </w:r>
-    </w:p>
-    <w:p>
-      <w:pPr>
-        <w:pStyle w:val="ListParagraph"/>
-        <w:ind w:left="1080"/>
-      </w:pPr>
-      <w:r>
-        <w:t>/etc/</w:t>
-      </w:r>
-      <w:proofErr w:type="spellStart"/>
-      <w:r>
-        <w:t>rc.d</w:t>
-      </w:r>
-      <w:proofErr w:type="spellEnd"/>
-      <w:r>
-        <w:t>/</w:t>
-      </w:r>
-      <w:proofErr w:type="spellStart"/>
-      <w:r>
-        <w:t>init.d</w:t>
-      </w:r>
-      <w:proofErr w:type="spellEnd"/>
-      <w:r>
-        <w:t>/</w:t>
-      </w:r>
-      <w:proofErr w:type="spellStart"/>
-      <w:r>
-        <w:t>gmond</w:t>
-      </w:r>
-      <w:proofErr w:type="spellEnd"/>
-      <w:r>
-        <w:t xml:space="preserve"> start</w:t>
-      </w:r>
-    </w:p>
-    <w:p>
-      <w:pPr>
-        <w:pStyle w:val="ListParagraph"/>
-        <w:ind w:left="1080"/>
-      </w:pPr>
-      <w:r>
-        <w:t>/etc/</w:t>
-      </w:r>
-      <w:proofErr w:type="spellStart"/>
-      <w:r>
-        <w:t>rc.d</w:t>
-      </w:r>
-      <w:proofErr w:type="spellEnd"/>
-      <w:r>
-        <w:t>/</w:t>
-      </w:r>
-      <w:proofErr w:type="spellStart"/>
-      <w:r>
-        <w:t>init.d</w:t>
-      </w:r>
-      <w:proofErr w:type="spellEnd"/>
-      <w:r>
-        <w:t>/</w:t>
-      </w:r>
-      <w:proofErr w:type="spellStart"/>
-      <w:r>
-        <w:t>gmetad</w:t>
-      </w:r>
-      <w:proofErr w:type="spellEnd"/>
-      <w:r>
-        <w:t xml:space="preserve"> start</w:t>
-      </w:r>
-    </w:p>
-    <w:p>
-      <w:pPr>
-        <w:pStyle w:val="ListParagraph"/>
-        <w:numPr>
-          <w:ilvl w:val="0"/>
-          <w:numId w:val="10"/>
-        </w:numPr>
-      </w:pPr>
-      <w:r>
-        <w:t xml:space="preserve">Download ganglia-web-3.5.12.tar.gz from </w:t>
-      </w:r>
-      <w:hyperlink r:id="rId14" w:history="1">
-        <w:r>
-          <w:rPr>
-            <w:rStyle w:val="Hyperlink"/>
-          </w:rPr>
-          <w:t>http://en.sourceforge.jp/projects/sfnet_ganglia/downloads/ganglia-web/3.5.12/ganglia-web-3.5.12.tar.gz/</w:t>
-        </w:r>
-      </w:hyperlink>
-      <w:r>
-        <w:t>.</w:t>
-      </w:r>
-    </w:p>
-    <w:p>
-      <w:pPr>
-        <w:pStyle w:val="ListParagraph"/>
-        <w:ind w:left="1080"/>
-      </w:pPr>
-      <w:r>
-        <w:t xml:space="preserve">Login as root user and </w:t>
-      </w:r>
-      <w:proofErr w:type="spellStart"/>
-      <w:r>
-        <w:t>untar</w:t>
-      </w:r>
-      <w:proofErr w:type="spellEnd"/>
-      <w:r>
-        <w:t xml:space="preserve"> ganglia-web-3.5.12.tar.gz.</w:t>
-      </w:r>
-    </w:p>
-    <w:p>
-      <w:pPr>
-        <w:pStyle w:val="ListParagraph"/>
-        <w:ind w:left="1080"/>
-      </w:pPr>
-    </w:p>
-    <w:p>
-      <w:pPr>
-        <w:pStyle w:val="ListParagraph"/>
-        <w:ind w:left="1080"/>
-      </w:pPr>
-      <w:r>
-        <w:t xml:space="preserve">Change to directory ganglia-web-3.5.12 and edit </w:t>
-      </w:r>
-      <w:proofErr w:type="spellStart"/>
-      <w:r>
-        <w:t>Makefile</w:t>
-      </w:r>
-      <w:proofErr w:type="spellEnd"/>
-      <w:r>
-        <w:t xml:space="preserve"> to change macro GDESTDIR = /</w:t>
-      </w:r>
-      <w:proofErr w:type="spellStart"/>
-      <w:r>
-        <w:t>var</w:t>
-      </w:r>
-      <w:proofErr w:type="spellEnd"/>
-      <w:r>
-        <w:t xml:space="preserve">/www/html/ganglia and APACHE_USER = apache. Give APACHE_USER value as the login under which </w:t>
-      </w:r>
-      <w:proofErr w:type="spellStart"/>
-      <w:r>
-        <w:t>httpd</w:t>
-      </w:r>
-      <w:proofErr w:type="spellEnd"/>
-      <w:r>
-        <w:t xml:space="preserve"> server is running. </w:t>
-      </w:r>
-    </w:p>
-    <w:p>
-      <w:pPr>
-        <w:pStyle w:val="ListParagraph"/>
-        <w:ind w:left="1080"/>
-      </w:pPr>
-      <w:r>
-        <w:t>Next run the command make install.</w:t>
-      </w:r>
-    </w:p>
-    <w:p>
-      <w:pPr>
-        <w:pStyle w:val="ListParagraph"/>
-        <w:numPr>
-          <w:ilvl w:val="0"/>
-          <w:numId w:val="10"/>
-        </w:numPr>
-      </w:pPr>
-      <w:r>
-        <w:t xml:space="preserve">Install the following packages if </w:t>
-      </w:r>
-      <w:proofErr w:type="spellStart"/>
-      <w:r>
-        <w:t>semanage</w:t>
-      </w:r>
-      <w:proofErr w:type="spellEnd"/>
-      <w:r>
-        <w:t xml:space="preserve"> is not installed.</w:t>
-      </w:r>
-    </w:p>
-    <w:p>
-      <w:pPr>
-        <w:pStyle w:val="ListParagraph"/>
-        <w:ind w:left="1080"/>
-      </w:pPr>
-      <w:proofErr w:type="gramStart"/>
-      <w:r>
-        <w:t>rpm</w:t>
-      </w:r>
-      <w:proofErr w:type="gramEnd"/>
-      <w:r>
-        <w:t xml:space="preserve"> -</w:t>
-      </w:r>
-      <w:proofErr w:type="spellStart"/>
-      <w:r>
-        <w:t>ivh</w:t>
-      </w:r>
-      <w:proofErr w:type="spellEnd"/>
-      <w:r>
-        <w:t xml:space="preserve"> audit-libs-python-2.2-2.el6.x86_64.rpm</w:t>
-      </w:r>
-    </w:p>
-    <w:p>
-      <w:pPr>
-        <w:pStyle w:val="ListParagraph"/>
-        <w:ind w:left="1080"/>
-      </w:pPr>
-      <w:proofErr w:type="gramStart"/>
-      <w:r>
-        <w:t>rpm</w:t>
-      </w:r>
-      <w:proofErr w:type="gramEnd"/>
-      <w:r>
-        <w:t xml:space="preserve"> -</w:t>
-      </w:r>
-      <w:proofErr w:type="spellStart"/>
-      <w:r>
-        <w:t>ivh</w:t>
-      </w:r>
-      <w:proofErr w:type="spellEnd"/>
-      <w:r>
-        <w:t xml:space="preserve"> libcgroup-0.40.rc1-5.el6_5.1.x86_64.rpm</w:t>
-      </w:r>
-    </w:p>
-    <w:p>
-      <w:pPr>
-        <w:pStyle w:val="ListParagraph"/>
-        <w:ind w:left="1080"/>
-      </w:pPr>
-      <w:proofErr w:type="gramStart"/>
-      <w:r>
-        <w:t>rpm</w:t>
-      </w:r>
-      <w:proofErr w:type="gramEnd"/>
-      <w:r>
-        <w:t xml:space="preserve"> -</w:t>
-      </w:r>
-      <w:proofErr w:type="spellStart"/>
-      <w:r>
-        <w:t>ivh</w:t>
-      </w:r>
-      <w:proofErr w:type="spellEnd"/>
-      <w:r>
-        <w:t xml:space="preserve"> libselinux-python-2.0.94-5.3.el6_4.1.x86_64.rpm</w:t>
-      </w:r>
-    </w:p>
-    <w:p>
-      <w:pPr>
-        <w:pStyle w:val="ListParagraph"/>
-        <w:ind w:left="1080"/>
-      </w:pPr>
-      <w:proofErr w:type="gramStart"/>
-      <w:r>
-        <w:t>rpm</w:t>
-      </w:r>
-      <w:proofErr w:type="gramEnd"/>
-      <w:r>
-        <w:t xml:space="preserve"> -</w:t>
-      </w:r>
-      <w:proofErr w:type="spellStart"/>
-      <w:r>
-        <w:t>ivh</w:t>
-      </w:r>
-      <w:proofErr w:type="spellEnd"/>
-      <w:r>
-        <w:t xml:space="preserve"> libsemanage-python-2.0.43-4.2.el6.x86_64.rpm</w:t>
-      </w:r>
-    </w:p>
-    <w:p>
-      <w:pPr>
-        <w:pStyle w:val="ListParagraph"/>
-        <w:ind w:left="1080"/>
-      </w:pPr>
-      <w:proofErr w:type="gramStart"/>
-      <w:r>
-        <w:t>rpm</w:t>
-      </w:r>
-      <w:proofErr w:type="gramEnd"/>
-      <w:r>
-        <w:t xml:space="preserve"> -</w:t>
-      </w:r>
-      <w:proofErr w:type="spellStart"/>
-      <w:r>
-        <w:t>ivh</w:t>
-      </w:r>
-      <w:proofErr w:type="spellEnd"/>
-      <w:r>
-        <w:t xml:space="preserve"> setools-libs-3.3.7-4.el6.x86_64.rpm</w:t>
-      </w:r>
-    </w:p>
-    <w:p>
-      <w:pPr>
-        <w:pStyle w:val="ListParagraph"/>
-        <w:ind w:left="1080"/>
-      </w:pPr>
-      <w:proofErr w:type="gramStart"/>
-      <w:r>
-        <w:t>rpm</w:t>
-      </w:r>
-      <w:proofErr w:type="gramEnd"/>
-      <w:r>
-        <w:t xml:space="preserve"> -</w:t>
-      </w:r>
-      <w:proofErr w:type="spellStart"/>
-      <w:r>
-        <w:t>ivh</w:t>
-      </w:r>
-      <w:proofErr w:type="spellEnd"/>
-      <w:r>
-        <w:t xml:space="preserve"> setools-libs-python-3.3.7-4.el6.x86_64.rpm</w:t>
-      </w:r>
-    </w:p>
-    <w:p>
-      <w:pPr>
-        <w:pStyle w:val="ListParagraph"/>
-        <w:ind w:left="1080"/>
-      </w:pPr>
-      <w:proofErr w:type="gramStart"/>
-      <w:r>
-        <w:t>rpm</w:t>
-      </w:r>
-      <w:proofErr w:type="gramEnd"/>
-      <w:r>
-        <w:t xml:space="preserve"> -</w:t>
-      </w:r>
-      <w:proofErr w:type="spellStart"/>
-      <w:r>
-        <w:t>Uvh</w:t>
-      </w:r>
-      <w:proofErr w:type="spellEnd"/>
-      <w:r>
-        <w:t xml:space="preserve"> policycoreutils-2.0.83-19.39.el6.x86_64.rpm</w:t>
-      </w:r>
-    </w:p>
-    <w:p>
-      <w:pPr>
-        <w:pStyle w:val="ListParagraph"/>
-        <w:ind w:left="1080"/>
-      </w:pPr>
-      <w:proofErr w:type="gramStart"/>
-      <w:r>
-        <w:t>rpm</w:t>
-      </w:r>
-      <w:proofErr w:type="gramEnd"/>
-      <w:r>
-        <w:t xml:space="preserve"> -</w:t>
-      </w:r>
-      <w:proofErr w:type="spellStart"/>
-      <w:r>
-        <w:t>ivh</w:t>
-      </w:r>
-      <w:proofErr w:type="spellEnd"/>
-      <w:r>
-        <w:t xml:space="preserve"> policycoreutils-python-2.0.83-19.39.el6.x86_64.rpm</w:t>
-      </w:r>
-    </w:p>
-    <w:p>
-      <w:pPr>
-        <w:pStyle w:val="ListParagraph"/>
-        <w:ind w:left="1080"/>
-      </w:pPr>
-    </w:p>
-    <w:p>
-      <w:pPr>
-        <w:pStyle w:val="ListParagraph"/>
-        <w:ind w:left="1080"/>
-      </w:pPr>
-      <w:proofErr w:type="gramStart"/>
-      <w:r>
-        <w:t xml:space="preserve">Edit </w:t>
-      </w:r>
-      <w:proofErr w:type="spellStart"/>
-      <w:r>
-        <w:t>iptables</w:t>
-      </w:r>
-      <w:proofErr w:type="spellEnd"/>
-      <w:r>
-        <w:t xml:space="preserve"> to allow 8649 (</w:t>
-      </w:r>
-      <w:proofErr w:type="spellStart"/>
-      <w:r>
-        <w:t>tcp</w:t>
-      </w:r>
-      <w:proofErr w:type="spellEnd"/>
-      <w:r>
-        <w:t xml:space="preserve"> &amp; </w:t>
-      </w:r>
-      <w:proofErr w:type="spellStart"/>
-      <w:r>
-        <w:t>udp</w:t>
-      </w:r>
-      <w:proofErr w:type="spellEnd"/>
-      <w:r>
-        <w:t>), 8652.</w:t>
-      </w:r>
-      <w:proofErr w:type="gramEnd"/>
-    </w:p>
-    <w:p>
-      <w:pPr>
-        <w:pStyle w:val="ListParagraph"/>
-        <w:ind w:left="1080"/>
-      </w:pPr>
-    </w:p>
-    <w:p>
-      <w:pPr>
-        <w:pStyle w:val="ListParagraph"/>
-        <w:ind w:left="1080"/>
-      </w:pPr>
-      <w:r>
-        <w:t>Run the following commands to allow access for ports 8649, 8651, 8652.</w:t>
-      </w:r>
-    </w:p>
-    <w:p>
-      <w:pPr>
-        <w:pStyle w:val="ListParagraph"/>
-        <w:ind w:left="1080"/>
-      </w:pPr>
-      <w:proofErr w:type="spellStart"/>
-      <w:proofErr w:type="gramStart"/>
-      <w:r>
-        <w:t>semanage</w:t>
-      </w:r>
-      <w:proofErr w:type="spellEnd"/>
-      <w:proofErr w:type="gramEnd"/>
-      <w:r>
-        <w:t xml:space="preserve"> port -a -t </w:t>
-      </w:r>
-      <w:proofErr w:type="spellStart"/>
-      <w:r>
-        <w:t>http_port_t</w:t>
-      </w:r>
-      <w:proofErr w:type="spellEnd"/>
-      <w:r>
-        <w:t xml:space="preserve"> -p </w:t>
-      </w:r>
-      <w:proofErr w:type="spellStart"/>
-      <w:r>
-        <w:t>tcp</w:t>
-      </w:r>
-      <w:proofErr w:type="spellEnd"/>
-      <w:r>
-        <w:t xml:space="preserve"> 8652</w:t>
-      </w:r>
-    </w:p>
-    <w:p>
-      <w:pPr>
-        <w:pStyle w:val="ListParagraph"/>
-        <w:ind w:left="1080"/>
-      </w:pPr>
-      <w:proofErr w:type="spellStart"/>
-      <w:proofErr w:type="gramStart"/>
-      <w:r>
-        <w:t>semanage</w:t>
-      </w:r>
-      <w:proofErr w:type="spellEnd"/>
-      <w:proofErr w:type="gramEnd"/>
-      <w:r>
-        <w:t xml:space="preserve"> port -a -t </w:t>
-      </w:r>
-      <w:proofErr w:type="spellStart"/>
-      <w:r>
-        <w:t>http_port_t</w:t>
-      </w:r>
-      <w:proofErr w:type="spellEnd"/>
-      <w:r>
-        <w:t xml:space="preserve"> -p </w:t>
-      </w:r>
-      <w:proofErr w:type="spellStart"/>
-      <w:r>
-        <w:t>tcp</w:t>
-      </w:r>
-      <w:proofErr w:type="spellEnd"/>
-      <w:r>
-        <w:t xml:space="preserve"> 8651</w:t>
-      </w:r>
-    </w:p>
-    <w:p>
-      <w:pPr>
-        <w:pStyle w:val="ListParagraph"/>
-        <w:ind w:left="1080"/>
-      </w:pPr>
-      <w:proofErr w:type="spellStart"/>
-      <w:proofErr w:type="gramStart"/>
-      <w:r>
-        <w:t>semanage</w:t>
-      </w:r>
-      <w:proofErr w:type="spellEnd"/>
-      <w:proofErr w:type="gramEnd"/>
-      <w:r>
-        <w:t xml:space="preserve"> port -a -t </w:t>
-      </w:r>
-      <w:proofErr w:type="spellStart"/>
-      <w:r>
-        <w:t>http_port_t</w:t>
-      </w:r>
-      <w:proofErr w:type="spellEnd"/>
-      <w:r>
-        <w:t xml:space="preserve"> -p </w:t>
-      </w:r>
-      <w:proofErr w:type="spellStart"/>
-      <w:r>
-        <w:t>tcp</w:t>
-      </w:r>
-      <w:proofErr w:type="spellEnd"/>
-      <w:r>
-        <w:t xml:space="preserve"> 8649</w:t>
-      </w:r>
-    </w:p>
-    <w:p>
-      <w:pPr>
-        <w:pStyle w:val="ListParagraph"/>
-        <w:ind w:left="1080"/>
-      </w:pPr>
-      <w:proofErr w:type="spellStart"/>
-      <w:proofErr w:type="gramStart"/>
-      <w:r>
-        <w:t>semanage</w:t>
-      </w:r>
-      <w:proofErr w:type="spellEnd"/>
-      <w:proofErr w:type="gramEnd"/>
-      <w:r>
-        <w:t xml:space="preserve"> port -a -t </w:t>
-      </w:r>
-      <w:proofErr w:type="spellStart"/>
-      <w:r>
-        <w:t>http_port_t</w:t>
-      </w:r>
-      <w:proofErr w:type="spellEnd"/>
-      <w:r>
-        <w:t xml:space="preserve"> -p </w:t>
-      </w:r>
-      <w:proofErr w:type="spellStart"/>
-      <w:r>
-        <w:t>udp</w:t>
-      </w:r>
-      <w:proofErr w:type="spellEnd"/>
-      <w:r>
-        <w:t xml:space="preserve"> 8649</w:t>
-      </w:r>
-    </w:p>
-    <w:p>
-      <w:pPr>
-        <w:pStyle w:val="ListParagraph"/>
-        <w:ind w:left="1080"/>
-      </w:pPr>
-      <w:proofErr w:type="spellStart"/>
-      <w:proofErr w:type="gramStart"/>
-      <w:r>
-        <w:t>setsebool</w:t>
-      </w:r>
-      <w:proofErr w:type="spellEnd"/>
-      <w:proofErr w:type="gramEnd"/>
-      <w:r>
-        <w:t xml:space="preserve"> -P </w:t>
-      </w:r>
-      <w:proofErr w:type="spellStart"/>
-      <w:r>
-        <w:t>httpd_can_network_connect</w:t>
-      </w:r>
-      <w:proofErr w:type="spellEnd"/>
-      <w:r>
-        <w:t xml:space="preserve"> 1</w:t>
-      </w:r>
-    </w:p>
-    <w:p>
-      <w:pPr>
-        <w:pStyle w:val="ListParagraph"/>
-        <w:ind w:left="1080"/>
-      </w:pPr>
-    </w:p>
-    <w:p>
-      <w:pPr>
-        <w:pStyle w:val="ListParagraph"/>
-        <w:ind w:left="1080"/>
-      </w:pPr>
-      <w:r>
-        <w:t>Verify by the command</w:t>
-      </w:r>
-    </w:p>
-    <w:p>
-      <w:pPr>
-        <w:pStyle w:val="ListParagraph"/>
-        <w:ind w:left="1080"/>
-      </w:pPr>
-      <w:proofErr w:type="spellStart"/>
-      <w:proofErr w:type="gramStart"/>
-      <w:r>
-        <w:t>semanage</w:t>
-      </w:r>
-      <w:proofErr w:type="spellEnd"/>
-      <w:proofErr w:type="gramEnd"/>
-      <w:r>
-        <w:t xml:space="preserve"> port -l | </w:t>
-      </w:r>
-      <w:proofErr w:type="spellStart"/>
-      <w:r>
-        <w:t>grep</w:t>
-      </w:r>
-      <w:proofErr w:type="spellEnd"/>
-      <w:r>
-        <w:t xml:space="preserve"> 80</w:t>
-      </w:r>
-    </w:p>
-    <w:p>
-      <w:pPr>
-        <w:pStyle w:val="ListParagraph"/>
-        <w:ind w:left="1080"/>
-      </w:pPr>
-      <w:proofErr w:type="spellStart"/>
-      <w:proofErr w:type="gramStart"/>
-      <w:r>
-        <w:t>semanage</w:t>
-      </w:r>
-      <w:proofErr w:type="spellEnd"/>
-      <w:proofErr w:type="gramEnd"/>
-      <w:r>
-        <w:t xml:space="preserve"> port -l | </w:t>
-      </w:r>
-      <w:proofErr w:type="spellStart"/>
-      <w:r>
-        <w:t>grep</w:t>
-      </w:r>
-      <w:proofErr w:type="spellEnd"/>
-      <w:r>
-        <w:t xml:space="preserve"> 8649</w:t>
-      </w:r>
-    </w:p>
-    <w:p>
-      <w:pPr>
-        <w:pStyle w:val="ListParagraph"/>
-        <w:ind w:left="1080"/>
-      </w:pPr>
-      <w:proofErr w:type="spellStart"/>
-      <w:proofErr w:type="gramStart"/>
-      <w:r>
-        <w:t>semanage</w:t>
-      </w:r>
-      <w:proofErr w:type="spellEnd"/>
-      <w:proofErr w:type="gramEnd"/>
-      <w:r>
-        <w:t xml:space="preserve"> port -l | </w:t>
-      </w:r>
-      <w:proofErr w:type="spellStart"/>
-      <w:r>
-        <w:t>grep</w:t>
-      </w:r>
-      <w:proofErr w:type="spellEnd"/>
-      <w:r>
-        <w:t xml:space="preserve"> 8080</w:t>
-      </w:r>
-    </w:p>
-    <w:p>
-      <w:pPr>
-        <w:pStyle w:val="ListParagraph"/>
-        <w:ind w:left="1080"/>
-      </w:pPr>
-      <w:proofErr w:type="spellStart"/>
-      <w:proofErr w:type="gramStart"/>
-      <w:r>
-        <w:t>semodule</w:t>
-      </w:r>
-      <w:proofErr w:type="spellEnd"/>
-      <w:proofErr w:type="gramEnd"/>
-      <w:r>
-        <w:t xml:space="preserve"> -l | </w:t>
-      </w:r>
-      <w:proofErr w:type="spellStart"/>
-      <w:r>
-        <w:t>egrep</w:t>
-      </w:r>
-      <w:proofErr w:type="spellEnd"/>
-      <w:r>
-        <w:t xml:space="preserve"> -</w:t>
-      </w:r>
-      <w:proofErr w:type="spellStart"/>
-      <w:r>
-        <w:t>i</w:t>
-      </w:r>
-      <w:proofErr w:type="spellEnd"/>
-      <w:r>
-        <w:t xml:space="preserve"> "</w:t>
-      </w:r>
-      <w:proofErr w:type="spellStart"/>
-      <w:r>
-        <w:t>ganglia|gmond|gmetad|gweb</w:t>
-      </w:r>
-      <w:proofErr w:type="spellEnd"/>
-      <w:r>
-        <w:t>"</w:t>
-      </w:r>
-    </w:p>
-    <w:p>
-      <w:pPr>
-        <w:pStyle w:val="ListParagraph"/>
-        <w:ind w:left="1080"/>
-      </w:pPr>
-    </w:p>
-    <w:p>
-      <w:pPr>
-        <w:pStyle w:val="ListParagraph"/>
-        <w:ind w:left="1080"/>
-      </w:pPr>
-      <w:r>
-        <w:t>Run the following commands</w:t>
-      </w:r>
-    </w:p>
-    <w:p>
-      <w:pPr>
-        <w:pStyle w:val="ListParagraph"/>
-        <w:ind w:left="1080"/>
-      </w:pPr>
-      <w:r>
-        <w:t>/etc/</w:t>
-      </w:r>
-      <w:proofErr w:type="spellStart"/>
-      <w:r>
-        <w:t>rc.d</w:t>
-      </w:r>
-      <w:proofErr w:type="spellEnd"/>
-      <w:r>
-        <w:t>/</w:t>
-      </w:r>
-      <w:proofErr w:type="spellStart"/>
-      <w:r>
-        <w:t>init.d</w:t>
-      </w:r>
-      <w:proofErr w:type="spellEnd"/>
-      <w:r>
-        <w:t>/</w:t>
-      </w:r>
-      <w:proofErr w:type="spellStart"/>
-      <w:r>
-        <w:t>iptables</w:t>
-      </w:r>
-      <w:proofErr w:type="spellEnd"/>
-      <w:r>
-        <w:t xml:space="preserve"> restart</w:t>
-      </w:r>
-    </w:p>
-    <w:p>
-      <w:pPr>
-        <w:pStyle w:val="ListParagraph"/>
-        <w:ind w:left="1080"/>
-      </w:pPr>
-      <w:r>
-        <w:t>/etc/</w:t>
-      </w:r>
-      <w:proofErr w:type="spellStart"/>
-      <w:r>
-        <w:t>rc.d</w:t>
-      </w:r>
-      <w:proofErr w:type="spellEnd"/>
-      <w:r>
-        <w:t>/</w:t>
-      </w:r>
-      <w:proofErr w:type="spellStart"/>
-      <w:r>
-        <w:t>init.d</w:t>
-      </w:r>
-      <w:proofErr w:type="spellEnd"/>
-      <w:r>
-        <w:t>/</w:t>
-      </w:r>
-      <w:proofErr w:type="spellStart"/>
-      <w:r>
-        <w:t>gmond</w:t>
-      </w:r>
-      <w:proofErr w:type="spellEnd"/>
-      <w:r>
-        <w:t xml:space="preserve"> restart</w:t>
-      </w:r>
-    </w:p>
-    <w:p>
-      <w:pPr>
-        <w:pStyle w:val="ListParagraph"/>
-        <w:ind w:left="1080"/>
-      </w:pPr>
-      <w:r>
-        <w:t>/etc/</w:t>
-      </w:r>
-      <w:proofErr w:type="spellStart"/>
-      <w:r>
-        <w:t>rc.d</w:t>
-      </w:r>
-      <w:proofErr w:type="spellEnd"/>
-      <w:r>
-        <w:t>/</w:t>
-      </w:r>
-      <w:proofErr w:type="spellStart"/>
-      <w:r>
-        <w:t>init.d</w:t>
-      </w:r>
-      <w:proofErr w:type="spellEnd"/>
-      <w:r>
-        <w:t>/</w:t>
-      </w:r>
-      <w:proofErr w:type="spellStart"/>
-      <w:r>
-        <w:t>gmetad</w:t>
-      </w:r>
-      <w:proofErr w:type="spellEnd"/>
-      <w:r>
-        <w:t xml:space="preserve"> restart</w:t>
-      </w:r>
-    </w:p>
-    <w:p>
-      <w:pPr>
-        <w:pStyle w:val="ListParagraph"/>
-        <w:numPr>
-          <w:ilvl w:val="0"/>
-          <w:numId w:val="10"/>
-        </w:numPr>
-      </w:pPr>
-      <w:r>
-        <w:t>Now access the Ganglia web by the &lt;ec2-ip-address&gt;/ganglia and verify the system stats.</w:t>
-      </w:r>
-    </w:p>
-    <w:p>
-      <w:pPr>
-        <w:pStyle w:val="ListParagraph"/>
-        <w:numPr>
-          <w:ilvl w:val="0"/>
-          <w:numId w:val="10"/>
-        </w:numPr>
-      </w:pPr>
-      <w:r>
-        <w:lastRenderedPageBreak/>
-        <w:t xml:space="preserve">To monitor Java Virtual Machine statistics run the command </w:t>
-      </w:r>
-    </w:p>
-    <w:p>
-      <w:pPr>
-        <w:pStyle w:val="ListParagraph"/>
-        <w:ind w:left="1080"/>
-      </w:pPr>
-      <w:proofErr w:type="gramStart"/>
-      <w:r>
-        <w:t>git</w:t>
-      </w:r>
-      <w:proofErr w:type="gramEnd"/>
-      <w:r>
-        <w:t xml:space="preserve"> clone https://github.com/ganglia/jmxetric</w:t>
-      </w:r>
-    </w:p>
-    <w:p>
-      <w:pPr>
-        <w:pStyle w:val="ListParagraph"/>
-        <w:ind w:left="1080"/>
-      </w:pPr>
-      <w:proofErr w:type="spellStart"/>
-      <w:proofErr w:type="gramStart"/>
-      <w:r>
-        <w:t>mvn</w:t>
-      </w:r>
-      <w:proofErr w:type="spellEnd"/>
-      <w:proofErr w:type="gramEnd"/>
-      <w:r>
-        <w:t xml:space="preserve"> clean install</w:t>
-      </w:r>
-    </w:p>
-    <w:p>
-      <w:pPr>
-        <w:pStyle w:val="ListParagraph"/>
-        <w:ind w:left="1080"/>
-      </w:pPr>
-      <w:proofErr w:type="spellStart"/>
-      <w:proofErr w:type="gramStart"/>
-      <w:r>
-        <w:t>mvn</w:t>
-      </w:r>
-      <w:proofErr w:type="spellEnd"/>
-      <w:proofErr w:type="gramEnd"/>
-      <w:r>
-        <w:t xml:space="preserve"> </w:t>
-      </w:r>
-      <w:proofErr w:type="spellStart"/>
-      <w:r>
-        <w:t>assembly:assembly</w:t>
-      </w:r>
-      <w:proofErr w:type="spellEnd"/>
-    </w:p>
-    <w:p>
-      <w:pPr>
-        <w:pStyle w:val="ListParagraph"/>
-        <w:ind w:left="1080"/>
-      </w:pPr>
-      <w:proofErr w:type="gramStart"/>
-      <w:r>
-        <w:t>cp</w:t>
-      </w:r>
-      <w:proofErr w:type="gramEnd"/>
-      <w:r>
-        <w:t xml:space="preserve"> target/jmxetric-1.0.7-bin.zip /</w:t>
-      </w:r>
-      <w:proofErr w:type="spellStart"/>
-      <w:r>
-        <w:t>tmp</w:t>
-      </w:r>
-      <w:proofErr w:type="spellEnd"/>
-      <w:r>
-        <w:t xml:space="preserve"> and unzip.</w:t>
-      </w:r>
-    </w:p>
-    <w:p>
-      <w:pPr>
-        <w:pStyle w:val="ListParagraph"/>
-        <w:ind w:left="1080"/>
-      </w:pPr>
-      <w:r>
-        <w:t>Edit etc/jmxetric.xml and change &lt;</w:t>
-      </w:r>
-      <w:proofErr w:type="gramStart"/>
-      <w:r>
-        <w:t>!ATTLIST</w:t>
-      </w:r>
-      <w:proofErr w:type="gramEnd"/>
-      <w:r>
-        <w:t xml:space="preserve"> sample </w:t>
-      </w:r>
-      <w:proofErr w:type="spellStart"/>
-      <w:r>
-        <w:t>dmax</w:t>
-      </w:r>
-      <w:proofErr w:type="spellEnd"/>
-      <w:r>
-        <w:t xml:space="preserve"> CDATA "" &gt; to &lt;!ATTLIST sample </w:t>
-      </w:r>
-      <w:proofErr w:type="spellStart"/>
-      <w:r>
-        <w:t>dmax</w:t>
-      </w:r>
-      <w:proofErr w:type="spellEnd"/>
-      <w:r>
-        <w:t xml:space="preserve"> CDATA "0" &gt; and finally run the command ./run</w:t>
-      </w:r>
-    </w:p>
-    <w:p>
-      <w:pPr>
-        <w:pStyle w:val="ListParagraph"/>
-        <w:numPr>
-          <w:ilvl w:val="0"/>
-          <w:numId w:val="10"/>
-        </w:numPr>
-      </w:pPr>
-      <w:r>
-        <w:t>Now access the Ganglia web by the &lt;ec2-ip-address&gt;/ganglia and verify the JVM stats.</w:t>
-      </w:r>
-    </w:p>
-    <w:p>
-      <w:pPr>
-        <w:pStyle w:val="ListParagraph"/>
-      </w:pPr>
-    </w:p>
-    <w:p>
-      <w:pPr>
-        <w:suppressAutoHyphens w:val="0"/>
-        <w:spacing w:after="0" w:line="240" w:lineRule="auto"/>
-        <w:rPr>
-          <w:b/>
-          <w:bCs/>
-          <w:sz w:val="32"/>
-          <w:szCs w:val="32"/>
-        </w:rPr>
-      </w:pPr>
-    </w:p>
-    <w:p>
-      <w:pPr>
-        <w:rPr>
-          <w:rStyle w:val="Heading1Char"/>
-          <w:sz w:val="22"/>
-          <w:szCs w:val="22"/>
-        </w:rPr>
-      </w:pPr>
-      <w:bookmarkStart w:id="9" w:name="_Toc424826689"/>
-      <w:r>
-        <w:rPr>
-          <w:rStyle w:val="Heading1Char"/>
-          <w:sz w:val="22"/>
-          <w:szCs w:val="22"/>
-        </w:rPr>
-        <w:t>STEPS TO START ENVIRONMENT ON CLUSTER</w:t>
-      </w:r>
-      <w:bookmarkEnd w:id="9"/>
-      <w:r>
-        <w:rPr>
-          <w:rStyle w:val="Heading1Char"/>
-          <w:sz w:val="22"/>
-          <w:szCs w:val="22"/>
-        </w:rPr>
-        <w:t xml:space="preserve"> </w:t>
-      </w:r>
-    </w:p>
-    <w:p>
-      <w:pPr>
-        <w:pStyle w:val="ListParagraph"/>
-        <w:numPr>
-          <w:ilvl w:val="0"/>
-          <w:numId w:val="16"/>
-        </w:numPr>
-        <w:ind w:left="567" w:hanging="283"/>
-        <w:rPr>
-          <w:sz w:val="24"/>
-          <w:szCs w:val="24"/>
-        </w:rPr>
-      </w:pPr>
-      <w:proofErr w:type="spellStart"/>
-      <w:r>
-        <w:rPr>
-          <w:sz w:val="24"/>
-          <w:szCs w:val="24"/>
-        </w:rPr>
-        <w:t>IpAddresses</w:t>
-      </w:r>
-      <w:proofErr w:type="spellEnd"/>
-      <w:r>
-        <w:rPr>
-          <w:sz w:val="24"/>
-          <w:szCs w:val="24"/>
-        </w:rPr>
-        <w:t xml:space="preserve"> of the machines configured in cluster:</w:t>
-      </w:r>
-    </w:p>
-    <w:p>
-      <w:pPr>
-        <w:pStyle w:val="ListParagraph"/>
-        <w:numPr>
-          <w:ilvl w:val="0"/>
-          <w:numId w:val="16"/>
-        </w:numPr>
-        <w:ind w:left="567" w:hanging="283"/>
-        <w:rPr>
-          <w:sz w:val="24"/>
-          <w:szCs w:val="24"/>
-        </w:rPr>
-      </w:pPr>
-      <w:r>
-        <w:rPr>
-          <w:sz w:val="24"/>
-          <w:szCs w:val="24"/>
-        </w:rPr>
-        <w:t xml:space="preserve">In </w:t>
-      </w:r>
-      <w:r>
-        <w:rPr>
-          <w:b/>
-          <w:bCs/>
-          <w:sz w:val="24"/>
-          <w:szCs w:val="24"/>
-        </w:rPr>
-        <w:t xml:space="preserve">MASTER: </w:t>
-      </w:r>
-      <w:r>
-        <w:rPr>
-          <w:sz w:val="24"/>
-          <w:szCs w:val="24"/>
-        </w:rPr>
-        <w:t xml:space="preserve">Stop all the processes starting from Accumulo, Zookeeper, </w:t>
-      </w:r>
-      <w:proofErr w:type="gramStart"/>
-      <w:r>
-        <w:rPr>
-          <w:sz w:val="24"/>
-          <w:szCs w:val="24"/>
-        </w:rPr>
-        <w:t>Hadoop</w:t>
-      </w:r>
-      <w:proofErr w:type="gramEnd"/>
-      <w:r>
-        <w:rPr>
-          <w:sz w:val="24"/>
-          <w:szCs w:val="24"/>
-        </w:rPr>
-        <w:t>.</w:t>
-      </w:r>
-    </w:p>
-    <w:p>
-      <w:pPr>
-        <w:pStyle w:val="ListParagraph"/>
-        <w:numPr>
-          <w:ilvl w:val="0"/>
-          <w:numId w:val="16"/>
-        </w:numPr>
-        <w:ind w:left="567" w:hanging="283"/>
-        <w:rPr>
-          <w:sz w:val="24"/>
-          <w:szCs w:val="24"/>
-        </w:rPr>
-      </w:pPr>
-      <w:r>
-        <w:rPr>
-          <w:sz w:val="24"/>
-          <w:szCs w:val="24"/>
-        </w:rPr>
-        <w:t xml:space="preserve">In </w:t>
-      </w:r>
-      <w:r>
-        <w:rPr>
-          <w:b/>
-          <w:bCs/>
-          <w:sz w:val="24"/>
-          <w:szCs w:val="24"/>
-        </w:rPr>
-        <w:t xml:space="preserve">SLAVES: </w:t>
-      </w:r>
-      <w:r>
-        <w:rPr>
-          <w:sz w:val="24"/>
-          <w:szCs w:val="24"/>
-        </w:rPr>
-        <w:t>Stop Zookeeper.</w:t>
-      </w:r>
-    </w:p>
-    <w:p>
-      <w:pPr>
-        <w:pStyle w:val="ListParagraph"/>
-        <w:numPr>
-          <w:ilvl w:val="0"/>
-          <w:numId w:val="16"/>
-        </w:numPr>
-        <w:ind w:left="567" w:hanging="283"/>
-        <w:rPr>
-          <w:sz w:val="24"/>
-          <w:szCs w:val="24"/>
-        </w:rPr>
-      </w:pPr>
-      <w:r>
-        <w:rPr>
-          <w:sz w:val="24"/>
-          <w:szCs w:val="24"/>
-        </w:rPr>
-        <w:t xml:space="preserve">In </w:t>
-      </w:r>
-      <w:r>
-        <w:rPr>
-          <w:b/>
-          <w:bCs/>
-          <w:sz w:val="24"/>
-          <w:szCs w:val="24"/>
-        </w:rPr>
-        <w:t>MASTER:</w:t>
-      </w:r>
-      <w:r>
-        <w:rPr>
-          <w:sz w:val="24"/>
-          <w:szCs w:val="24"/>
-        </w:rPr>
-        <w:t xml:space="preserve"> Start Hadoop. Now, '</w:t>
-      </w:r>
-      <w:proofErr w:type="spellStart"/>
-      <w:r>
-        <w:rPr>
-          <w:b/>
-          <w:bCs/>
-          <w:sz w:val="24"/>
-          <w:szCs w:val="24"/>
-        </w:rPr>
-        <w:t>jps</w:t>
-      </w:r>
-      <w:r>
-        <w:rPr>
-          <w:sz w:val="24"/>
-          <w:szCs w:val="24"/>
-        </w:rPr>
-        <w:t>'</w:t>
-      </w:r>
-      <w:proofErr w:type="spellEnd"/>
-      <w:r>
-        <w:rPr>
-          <w:sz w:val="24"/>
-          <w:szCs w:val="24"/>
-        </w:rPr>
-        <w:t xml:space="preserve"> on all the 3-machines. You would notice </w:t>
-      </w:r>
-      <w:proofErr w:type="spellStart"/>
-      <w:r>
-        <w:rPr>
-          <w:b/>
-          <w:bCs/>
-          <w:sz w:val="24"/>
-          <w:szCs w:val="24"/>
-        </w:rPr>
-        <w:t>namenode</w:t>
-      </w:r>
-      <w:proofErr w:type="spellEnd"/>
-      <w:r>
-        <w:rPr>
-          <w:b/>
-          <w:bCs/>
-          <w:sz w:val="24"/>
-          <w:szCs w:val="24"/>
-        </w:rPr>
-        <w:t xml:space="preserve">, </w:t>
-      </w:r>
-      <w:proofErr w:type="spellStart"/>
-      <w:r>
-        <w:rPr>
-          <w:b/>
-          <w:bCs/>
-          <w:sz w:val="24"/>
-          <w:szCs w:val="24"/>
-        </w:rPr>
-        <w:t>datanode</w:t>
-      </w:r>
-      <w:proofErr w:type="spellEnd"/>
-      <w:r>
-        <w:rPr>
-          <w:b/>
-          <w:bCs/>
-          <w:sz w:val="24"/>
-          <w:szCs w:val="24"/>
-        </w:rPr>
-        <w:t xml:space="preserve">, </w:t>
-      </w:r>
-      <w:proofErr w:type="spellStart"/>
-      <w:r>
-        <w:rPr>
-          <w:b/>
-          <w:bCs/>
-          <w:sz w:val="24"/>
-          <w:szCs w:val="24"/>
-        </w:rPr>
-        <w:t>nodemanger</w:t>
-      </w:r>
-      <w:proofErr w:type="spellEnd"/>
-      <w:r>
-        <w:rPr>
-          <w:b/>
-          <w:bCs/>
-          <w:sz w:val="24"/>
-          <w:szCs w:val="24"/>
-        </w:rPr>
-        <w:t xml:space="preserve">, </w:t>
-      </w:r>
-      <w:proofErr w:type="spellStart"/>
-      <w:r>
-        <w:rPr>
-          <w:b/>
-          <w:bCs/>
-          <w:sz w:val="24"/>
-          <w:szCs w:val="24"/>
-        </w:rPr>
-        <w:t>resourcemanager</w:t>
-      </w:r>
-      <w:proofErr w:type="spellEnd"/>
-      <w:r>
-        <w:rPr>
-          <w:b/>
-          <w:bCs/>
-          <w:sz w:val="24"/>
-          <w:szCs w:val="24"/>
-        </w:rPr>
-        <w:t xml:space="preserve"> </w:t>
-      </w:r>
-      <w:r>
-        <w:rPr>
-          <w:sz w:val="24"/>
-          <w:szCs w:val="24"/>
-        </w:rPr>
-        <w:t xml:space="preserve">on </w:t>
-      </w:r>
-      <w:r>
-        <w:rPr>
-          <w:b/>
-          <w:bCs/>
-          <w:sz w:val="24"/>
-          <w:szCs w:val="24"/>
-        </w:rPr>
-        <w:t>master</w:t>
-      </w:r>
-      <w:r>
-        <w:rPr>
-          <w:sz w:val="24"/>
-          <w:szCs w:val="24"/>
-        </w:rPr>
-        <w:t xml:space="preserve"> and only </w:t>
-      </w:r>
-      <w:proofErr w:type="spellStart"/>
-      <w:r>
-        <w:rPr>
-          <w:b/>
-          <w:bCs/>
-          <w:sz w:val="24"/>
-          <w:szCs w:val="24"/>
-        </w:rPr>
-        <w:t>datanodes</w:t>
-      </w:r>
-      <w:proofErr w:type="spellEnd"/>
-      <w:r>
-        <w:rPr>
-          <w:b/>
-          <w:bCs/>
-          <w:sz w:val="24"/>
-          <w:szCs w:val="24"/>
-        </w:rPr>
-        <w:t xml:space="preserve">, </w:t>
-      </w:r>
-      <w:proofErr w:type="spellStart"/>
-      <w:r>
-        <w:rPr>
-          <w:b/>
-          <w:bCs/>
-          <w:sz w:val="24"/>
-          <w:szCs w:val="24"/>
-        </w:rPr>
-        <w:t>nodemanager</w:t>
-      </w:r>
-      <w:proofErr w:type="spellEnd"/>
-      <w:r>
-        <w:rPr>
-          <w:b/>
-          <w:bCs/>
-          <w:sz w:val="24"/>
-          <w:szCs w:val="24"/>
-        </w:rPr>
-        <w:t xml:space="preserve"> </w:t>
-      </w:r>
-      <w:r>
-        <w:rPr>
-          <w:sz w:val="24"/>
-          <w:szCs w:val="24"/>
-        </w:rPr>
-        <w:t>on both slaves.</w:t>
-      </w:r>
-    </w:p>
-    <w:p>
-      <w:pPr>
-        <w:pStyle w:val="ListParagraph"/>
-        <w:numPr>
-          <w:ilvl w:val="0"/>
-          <w:numId w:val="16"/>
-        </w:numPr>
-        <w:ind w:left="567" w:hanging="283"/>
-        <w:rPr>
-          <w:sz w:val="24"/>
-          <w:szCs w:val="24"/>
-        </w:rPr>
-      </w:pPr>
-      <w:r>
-        <w:rPr>
-          <w:sz w:val="24"/>
-          <w:szCs w:val="24"/>
-        </w:rPr>
-        <w:t xml:space="preserve">If that is not the expected output, refer the logs of </w:t>
-      </w:r>
-      <w:proofErr w:type="spellStart"/>
-      <w:r>
-        <w:rPr>
-          <w:sz w:val="24"/>
-          <w:szCs w:val="24"/>
-        </w:rPr>
-        <w:t>susheel</w:t>
-      </w:r>
-      <w:proofErr w:type="spellEnd"/>
-      <w:r>
-        <w:rPr>
-          <w:sz w:val="24"/>
-          <w:szCs w:val="24"/>
-        </w:rPr>
-        <w:t>.</w:t>
-      </w:r>
-    </w:p>
-    <w:p>
-      <w:pPr>
-        <w:pStyle w:val="ListParagraph"/>
-        <w:numPr>
-          <w:ilvl w:val="0"/>
-          <w:numId w:val="16"/>
-        </w:numPr>
-        <w:ind w:left="567" w:hanging="283"/>
-        <w:rPr>
-          <w:sz w:val="24"/>
-          <w:szCs w:val="24"/>
-        </w:rPr>
-      </w:pPr>
-      <w:r>
-        <w:rPr>
-          <w:sz w:val="24"/>
-          <w:szCs w:val="24"/>
-        </w:rPr>
-        <w:t xml:space="preserve">If working as per the expectation, start Zookeeper in all the 3-machines. </w:t>
-      </w:r>
-    </w:p>
-    <w:p>
-      <w:pPr>
-        <w:pStyle w:val="ListParagraph"/>
-        <w:numPr>
-          <w:ilvl w:val="0"/>
-          <w:numId w:val="16"/>
-        </w:numPr>
-        <w:ind w:left="567" w:hanging="283"/>
-        <w:rPr>
-          <w:sz w:val="24"/>
-          <w:szCs w:val="24"/>
-        </w:rPr>
-      </w:pPr>
-      <w:r>
-        <w:rPr>
-          <w:sz w:val="24"/>
-          <w:szCs w:val="24"/>
-        </w:rPr>
-        <w:t xml:space="preserve">Now, Start Accumulo only on </w:t>
-      </w:r>
-      <w:r>
-        <w:rPr>
-          <w:b/>
-          <w:bCs/>
-          <w:sz w:val="24"/>
-          <w:szCs w:val="24"/>
-        </w:rPr>
-        <w:t>MASTER.</w:t>
-      </w:r>
-    </w:p>
-    <w:p>
-      <w:pPr>
-        <w:pStyle w:val="ListParagraph"/>
-        <w:numPr>
-          <w:ilvl w:val="0"/>
-          <w:numId w:val="16"/>
-        </w:numPr>
-        <w:ind w:left="567" w:hanging="283"/>
-        <w:rPr>
-          <w:sz w:val="24"/>
-          <w:szCs w:val="24"/>
-        </w:rPr>
-      </w:pPr>
-      <w:r>
-        <w:rPr>
-          <w:sz w:val="24"/>
-          <w:szCs w:val="24"/>
-        </w:rPr>
-        <w:t>Now</w:t>
-      </w:r>
-      <w:r>
-        <w:rPr>
-          <w:b/>
-          <w:bCs/>
-          <w:sz w:val="24"/>
-          <w:szCs w:val="24"/>
-        </w:rPr>
-        <w:t>, '</w:t>
-      </w:r>
-      <w:proofErr w:type="spellStart"/>
-      <w:r>
-        <w:rPr>
-          <w:b/>
-          <w:bCs/>
-          <w:sz w:val="24"/>
-          <w:szCs w:val="24"/>
-        </w:rPr>
-        <w:t>jps'</w:t>
-      </w:r>
-      <w:proofErr w:type="spellEnd"/>
-      <w:r>
-        <w:rPr>
-          <w:b/>
-          <w:bCs/>
-          <w:sz w:val="24"/>
-          <w:szCs w:val="24"/>
-        </w:rPr>
-        <w:t xml:space="preserve"> </w:t>
-      </w:r>
-      <w:r>
-        <w:rPr>
-          <w:sz w:val="24"/>
-          <w:szCs w:val="24"/>
-        </w:rPr>
-        <w:t>on all the 3-machines.</w:t>
-      </w:r>
-    </w:p>
-    <w:p>
-      <w:pPr>
-        <w:pStyle w:val="ListParagraph"/>
-        <w:numPr>
-          <w:ilvl w:val="0"/>
-          <w:numId w:val="16"/>
-        </w:numPr>
-        <w:ind w:left="567" w:hanging="283"/>
-        <w:rPr>
-          <w:sz w:val="24"/>
-          <w:szCs w:val="24"/>
-        </w:rPr>
-      </w:pPr>
-      <w:r>
-        <w:rPr>
-          <w:sz w:val="24"/>
-          <w:szCs w:val="24"/>
-        </w:rPr>
-        <w:t xml:space="preserve">To test the cluster status, check </w:t>
-      </w:r>
-      <w:proofErr w:type="spellStart"/>
-      <w:r>
-        <w:rPr>
-          <w:sz w:val="24"/>
-          <w:szCs w:val="24"/>
-        </w:rPr>
-        <w:t>hadoop</w:t>
-      </w:r>
-      <w:proofErr w:type="spellEnd"/>
-      <w:r>
-        <w:rPr>
-          <w:sz w:val="24"/>
-          <w:szCs w:val="24"/>
-        </w:rPr>
-        <w:t xml:space="preserve"> shell commands and </w:t>
-      </w:r>
-      <w:proofErr w:type="spellStart"/>
-      <w:r>
-        <w:rPr>
-          <w:sz w:val="24"/>
-          <w:szCs w:val="24"/>
-        </w:rPr>
-        <w:t>accumulo</w:t>
-      </w:r>
-      <w:proofErr w:type="spellEnd"/>
-      <w:r>
-        <w:rPr>
-          <w:sz w:val="24"/>
-          <w:szCs w:val="24"/>
-        </w:rPr>
-        <w:t xml:space="preserve"> shell commands.</w:t>
-      </w:r>
-    </w:p>
-    <w:p>
-      <w:pPr>
-        <w:pStyle w:val="ListParagraph"/>
-        <w:numPr>
-          <w:ilvl w:val="0"/>
-          <w:numId w:val="16"/>
-        </w:numPr>
-        <w:ind w:left="567" w:hanging="283"/>
-        <w:rPr>
-          <w:sz w:val="24"/>
-          <w:szCs w:val="24"/>
-        </w:rPr>
-        <w:sectPr>
-          <w:footerReference w:type="default" r:id="rId15"/>
-          <w:type w:val="continuous"/>
-          <w:pgSz w:w="12240" w:h="15840"/>
-          <w:pgMar w:top="1134" w:right="1134" w:bottom="1513" w:left="1134" w:header="720" w:footer="1134" w:gutter="0"/>
-          <w:cols w:space="720"/>
-        </w:sectPr>
-      </w:pPr>
-      <w:r>
-        <w:rPr>
-          <w:sz w:val="24"/>
-          <w:szCs w:val="24"/>
-        </w:rPr>
-        <w:t>Done.</w:t>
-      </w:r>
-    </w:p>
-    <w:p/>
+        <w:t xml:space="preserve">-scripts&lt;/ clinical3PO.hadoop.shellscripts.dir </w:t>
+      </w:r>
+      <w:r>
+        <w:t>&gt;</w:t>
+      </w:r>
+    </w:p>
     <w:sectPr>
-      <w:footerReference w:type="default" r:id="rId16"/>
+      <w:footerReference w:type="default" r:id="rId9"/>
       <w:type w:val="continuous"/>
       <w:pgSz w:w="12240" w:h="15840"/>
       <w:pgMar w:top="1134" w:right="1134" w:bottom="1513" w:left="1134" w:header="720" w:footer="1134" w:gutter="0"/>
@@ -5065,54 +1466,6 @@
           <w:noProof/>
         </w:rPr>
         <w:t>1</w:t>
-      </w:r>
-    </w:fldSimple>
-  </w:p>
-  <w:p>
-    <w:pPr>
-      <w:pStyle w:val="Footer"/>
-    </w:pPr>
-  </w:p>
-</w:ftr>
-</file>
-
-<file path=word/footer2.xml><?xml version="1.0" encoding="utf-8"?>
-<w:ftr xmlns:ve="http://schemas.openxmlformats.org/markup-compatibility/2006" xmlns:o="urn:schemas-microsoft-com:office:office" xmlns:r="http://schemas.openxmlformats.org/officeDocument/2006/relationships" xmlns:m="http://schemas.openxmlformats.org/officeDocument/2006/math" xmlns:v="urn:schemas-microsoft-com:vml" xmlns:wp="http://schemas.openxmlformats.org/drawingml/2006/wordprocessingDrawing" xmlns:w10="urn:schemas-microsoft-com:office:word" xmlns:w="http://schemas.openxmlformats.org/wordprocessingml/2006/main" xmlns:wne="http://schemas.microsoft.com/office/word/2006/wordml">
-  <w:p>
-    <w:pPr>
-      <w:pStyle w:val="Footer"/>
-      <w:pBdr>
-        <w:top w:val="thinThickSmallGap" w:sz="24" w:space="1" w:color="622423" w:themeColor="accent2" w:themeShade="7F"/>
-      </w:pBdr>
-      <w:rPr>
-        <w:rFonts w:asciiTheme="majorHAnsi" w:hAnsiTheme="majorHAnsi"/>
-      </w:rPr>
-    </w:pPr>
-    <w:r>
-      <w:rPr>
-        <w:rFonts w:ascii="Cambria" w:hAnsi="Cambria"/>
-      </w:rPr>
-      <w:t>C3PO Application build/deploy instructions</w:t>
-    </w:r>
-    <w:r>
-      <w:rPr>
-        <w:rFonts w:asciiTheme="majorHAnsi" w:hAnsiTheme="majorHAnsi"/>
-      </w:rPr>
-      <w:ptab w:relativeTo="margin" w:alignment="right" w:leader="none"/>
-    </w:r>
-    <w:r>
-      <w:rPr>
-        <w:rFonts w:asciiTheme="majorHAnsi" w:hAnsiTheme="majorHAnsi"/>
-      </w:rPr>
-      <w:t xml:space="preserve">Page </w:t>
-    </w:r>
-    <w:fldSimple w:instr=" PAGE   \* MERGEFORMAT ">
-      <w:r>
-        <w:rPr>
-          <w:rFonts w:asciiTheme="majorHAnsi" w:hAnsiTheme="majorHAnsi"/>
-          <w:noProof/>
-        </w:rPr>
-        <w:t>3</w:t>
       </w:r>
     </w:fldSimple>
   </w:p>
@@ -7927,7 +4280,7 @@
 </file>
 
 <file path=customXml/itemProps1.xml><?xml version="1.0" encoding="utf-8"?>
-<ds:datastoreItem xmlns:ds="http://schemas.openxmlformats.org/officeDocument/2006/customXml" ds:itemID="{57B1051E-E826-46A3-957F-C4ACC02FA66A}">
+<ds:datastoreItem xmlns:ds="http://schemas.openxmlformats.org/officeDocument/2006/customXml" ds:itemID="{C075D710-6F4C-409F-8F84-E940FB8ACC2A}">
   <ds:schemaRefs>
     <ds:schemaRef ds:uri="http://schemas.openxmlformats.org/officeDocument/2006/bibliography"/>
   </ds:schemaRefs>
